--- a/TP2/TP2.docx
+++ b/TP2/TP2.docx
@@ -6,31 +6,110 @@
       <w:pPr>
         <w:jc w:val="center"/>
         <w:rPr>
-          <w:lang w:val="es-ES"/>
-        </w:rPr>
-      </w:pPr>
-      <w:r>
-        <w:rPr>
-          <w:lang w:val="es-ES"/>
-        </w:rPr>
-        <w:t>Trabajo Práctico N°2</w:t>
-      </w:r>
-    </w:p>
-    <w:p>
-      <w:pPr>
-        <w:rPr>
-          <w:lang w:val="es-ES"/>
-        </w:rPr>
-      </w:pPr>
-    </w:p>
-    <w:p>
-      <w:pPr>
-        <w:rPr>
-          <w:lang w:val="es-ES"/>
-        </w:rPr>
-      </w:pPr>
-      <w:r>
-        <w:rPr>
+          <w:rFonts w:ascii="Times New Roman" w:hAnsi="Times New Roman" w:cs="Times New Roman"/>
+          <w:sz w:val="32"/>
+          <w:szCs w:val="32"/>
+          <w:lang w:val="es-ES"/>
+        </w:rPr>
+      </w:pPr>
+      <w:r>
+        <w:rPr>
+          <w:rFonts w:ascii="Times New Roman" w:hAnsi="Times New Roman" w:cs="Times New Roman"/>
+          <w:sz w:val="32"/>
+          <w:szCs w:val="32"/>
+          <w:lang w:val="es-ES"/>
+        </w:rPr>
+        <w:t>BIG DATA (UNT) -2024</w:t>
+      </w:r>
+    </w:p>
+    <w:p>
+      <w:pPr>
+        <w:jc w:val="center"/>
+        <w:rPr>
+          <w:rFonts w:ascii="Times New Roman" w:hAnsi="Times New Roman" w:cs="Times New Roman"/>
+          <w:sz w:val="32"/>
+          <w:szCs w:val="32"/>
+          <w:lang w:val="es-ES"/>
+        </w:rPr>
+      </w:pPr>
+      <w:r>
+        <w:rPr>
+          <w:rFonts w:ascii="Times New Roman" w:hAnsi="Times New Roman" w:cs="Times New Roman"/>
+          <w:sz w:val="32"/>
+          <w:szCs w:val="32"/>
+          <w:lang w:val="es-ES"/>
+        </w:rPr>
+        <w:t>TRABAJO PRÁCTICO N°2</w:t>
+      </w:r>
+    </w:p>
+    <w:p>
+      <w:pPr>
+        <w:jc w:val="center"/>
+        <w:rPr>
+          <w:rFonts w:ascii="Times New Roman" w:hAnsi="Times New Roman" w:cs="Times New Roman"/>
+          <w:sz w:val="24"/>
+          <w:szCs w:val="24"/>
+          <w:lang w:val="es-ES"/>
+        </w:rPr>
+      </w:pPr>
+      <w:r>
+        <w:rPr>
+          <w:rFonts w:ascii="Times New Roman" w:hAnsi="Times New Roman" w:cs="Times New Roman"/>
+          <w:sz w:val="24"/>
+          <w:szCs w:val="24"/>
+          <w:u w:val="single"/>
+          <w:lang w:val="es-ES"/>
+        </w:rPr>
+        <w:t>Grupo 2</w:t>
+      </w:r>
+      <w:r>
+        <w:rPr>
+          <w:rFonts w:ascii="Times New Roman" w:hAnsi="Times New Roman" w:cs="Times New Roman"/>
+          <w:sz w:val="24"/>
+          <w:szCs w:val="24"/>
+          <w:lang w:val="es-ES"/>
+        </w:rPr>
+        <w:t>: Fuentes Mortensen &amp; Gorostiaga</w:t>
+      </w:r>
+    </w:p>
+    <w:p>
+      <w:pPr>
+        <w:rPr>
+          <w:rFonts w:ascii="Times New Roman" w:hAnsi="Times New Roman" w:cs="Times New Roman"/>
+          <w:lang w:val="es-ES"/>
+        </w:rPr>
+      </w:pPr>
+    </w:p>
+    <w:p>
+      <w:pPr>
+        <w:rPr>
+          <w:rFonts w:ascii="Times New Roman" w:hAnsi="Times New Roman" w:cs="Times New Roman"/>
+          <w:b/>
+          <w:bCs/>
+          <w:sz w:val="24"/>
+          <w:szCs w:val="24"/>
+          <w:lang w:val="es-ES"/>
+        </w:rPr>
+      </w:pPr>
+    </w:p>
+    <w:p>
+      <w:pPr>
+        <w:rPr>
+          <w:rFonts w:ascii="Times New Roman" w:hAnsi="Times New Roman" w:cs="Times New Roman"/>
+          <w:b/>
+          <w:bCs/>
+          <w:sz w:val="24"/>
+          <w:szCs w:val="24"/>
+          <w:lang w:val="es-ES"/>
+        </w:rPr>
+      </w:pPr>
+      <w:r>
+        <w:rPr>
+          <w:rFonts w:ascii="Times New Roman" w:hAnsi="Times New Roman" w:cs="Times New Roman"/>
+          <w:b/>
+          <w:bCs/>
+          <w:sz w:val="24"/>
+          <w:szCs w:val="24"/>
           <w:lang w:val="es-ES"/>
         </w:rPr>
         <w:t>Ejercicio 2</w:t>
@@ -39,18 +118,44 @@
     <w:p>
       <w:pPr>
         <w:rPr>
-          <w:lang w:val="es-ES"/>
-        </w:rPr>
-      </w:pPr>
-      <w:r>
-        <w:rPr>
+          <w:rFonts w:ascii="Times New Roman" w:hAnsi="Times New Roman" w:cs="Times New Roman"/>
+          <w:lang w:val="es-ES"/>
+        </w:rPr>
+      </w:pPr>
+      <w:r>
+        <w:rPr>
+          <w:rFonts w:ascii="Times New Roman" w:hAnsi="Times New Roman" w:cs="Times New Roman"/>
+          <w:u w:val="single"/>
+          <w:lang w:val="es-ES"/>
+        </w:rPr>
+        <w:t>Gráfico 1</w:t>
+      </w:r>
+      <w:r>
+        <w:rPr>
+          <w:rFonts w:ascii="Times New Roman" w:hAnsi="Times New Roman" w:cs="Times New Roman"/>
+          <w:lang w:val="es-ES"/>
+        </w:rPr>
+        <w:t>: Matriz de correlación con el método de Spearman.</w:t>
+      </w:r>
+    </w:p>
+    <w:p>
+      <w:pPr>
+        <w:jc w:val="center"/>
+        <w:rPr>
+          <w:rFonts w:ascii="Times New Roman" w:hAnsi="Times New Roman" w:cs="Times New Roman"/>
+          <w:lang w:val="es-ES"/>
+        </w:rPr>
+      </w:pPr>
+      <w:r>
+        <w:rPr>
+          <w:rFonts w:ascii="Times New Roman" w:hAnsi="Times New Roman" w:cs="Times New Roman"/>
           <w:noProof/>
           <w:lang w:val="es-ES"/>
         </w:rPr>
         <w:drawing>
-          <wp:inline distT="0" distB="0" distL="0" distR="0" wp14:anchorId="22783982" wp14:editId="6C7A7901">
-            <wp:extent cx="6115050" cy="4838700"/>
-            <wp:effectExtent l="0" t="0" r="0" b="0"/>
+          <wp:inline distT="0" distB="0" distL="0" distR="0" wp14:anchorId="22783982" wp14:editId="3A289D9D">
+            <wp:extent cx="5676900" cy="4492002"/>
+            <wp:effectExtent l="0" t="0" r="0" b="3810"/>
             <wp:docPr id="1883446240" name="Picture 1"/>
             <wp:cNvGraphicFramePr>
               <a:graphicFrameLocks xmlns:a="http://schemas.openxmlformats.org/drawingml/2006/main" noChangeAspect="1"/>
@@ -60,264 +165,6 @@
                 <pic:pic xmlns:pic="http://schemas.openxmlformats.org/drawingml/2006/picture">
                   <pic:nvPicPr>
                     <pic:cNvPr id="0" name="Picture 1"/>
-                    <pic:cNvPicPr>
-                      <a:picLocks noChangeAspect="1" noChangeArrowheads="1"/>
-                    </pic:cNvPicPr>
-                  </pic:nvPicPr>
-                  <pic:blipFill>
-                    <a:blip r:embed="rId4" cstate="print">
-                      <a:extLst>
-                        <a:ext uri="{28A0092B-C50C-407E-A947-70E740481C1C}">
-                          <a14:useLocalDpi xmlns:a14="http://schemas.microsoft.com/office/drawing/2010/main" val="0"/>
-                        </a:ext>
-                      </a:extLst>
-                    </a:blip>
-                    <a:srcRect/>
-                    <a:stretch>
-                      <a:fillRect/>
-                    </a:stretch>
-                  </pic:blipFill>
-                  <pic:spPr bwMode="auto">
-                    <a:xfrm>
-                      <a:off x="0" y="0"/>
-                      <a:ext cx="6115050" cy="4838700"/>
-                    </a:xfrm>
-                    <a:prstGeom prst="rect">
-                      <a:avLst/>
-                    </a:prstGeom>
-                    <a:noFill/>
-                    <a:ln>
-                      <a:noFill/>
-                    </a:ln>
-                  </pic:spPr>
-                </pic:pic>
-              </a:graphicData>
-            </a:graphic>
-          </wp:inline>
-        </w:drawing>
-      </w:r>
-    </w:p>
-    <w:p>
-      <w:pPr>
-        <w:rPr>
-          <w:lang w:val="es-ES"/>
-        </w:rPr>
-      </w:pPr>
-      <w:r>
-        <w:rPr>
-          <w:lang w:val="es-ES"/>
-        </w:rPr>
-        <w:t>- Correlación entre reviews_per_month y number_of_reviews (0.</w:t>
-      </w:r>
-      <w:r>
-        <w:rPr>
-          <w:lang w:val="es-ES"/>
-        </w:rPr>
-        <w:t>73</w:t>
-      </w:r>
-      <w:r>
-        <w:rPr>
-          <w:lang w:val="es-ES"/>
-        </w:rPr>
-        <w:t>): se observa una correlación positiva y fuerte entre el número de reseñas por mes y el número total de reseñas, que responde a colinealidad entre estas dos variables que se da por su construcción.</w:t>
-      </w:r>
-    </w:p>
-    <w:p>
-      <w:pPr>
-        <w:rPr>
-          <w:lang w:val="es-ES"/>
-        </w:rPr>
-      </w:pPr>
-      <w:r>
-        <w:rPr>
-          <w:lang w:val="es-ES"/>
-        </w:rPr>
-        <w:t>- Correlación entre price y room_type (0.</w:t>
-      </w:r>
-      <w:r>
-        <w:rPr>
-          <w:lang w:val="es-ES"/>
-        </w:rPr>
-        <w:t>68</w:t>
-      </w:r>
-      <w:r>
-        <w:rPr>
-          <w:lang w:val="es-ES"/>
-        </w:rPr>
-        <w:t>): dado que la variable de tipo de habitación fue ordenada de peor a mejor tiene sentido que observemos una correlación positiva y fuerte entre el precio y esta variable categórica.</w:t>
-      </w:r>
-    </w:p>
-    <w:p>
-      <w:pPr>
-        <w:rPr>
-          <w:lang w:val="es-ES"/>
-        </w:rPr>
-      </w:pPr>
-      <w:r>
-        <w:rPr>
-          <w:lang w:val="es-ES"/>
-        </w:rPr>
-        <w:t>- Correlación entre price y neighbourhood_group (0.</w:t>
-      </w:r>
-      <w:r>
-        <w:rPr>
-          <w:lang w:val="es-ES"/>
-        </w:rPr>
-        <w:t>38</w:t>
-      </w:r>
-      <w:r>
-        <w:rPr>
-          <w:lang w:val="es-ES"/>
-        </w:rPr>
-        <w:t>): nuevamente, dado que la variable de vecindario fue ordenada de peor a mejor, también tiene sentido encontrar una correlación positiva, aunque menos fuerte que con room_type, entre el precio del alojamiento y el vecindario en el que está ubicado.</w:t>
-      </w:r>
-    </w:p>
-    <w:p>
-      <w:pPr>
-        <w:rPr>
-          <w:lang w:val="es-ES"/>
-        </w:rPr>
-      </w:pPr>
-      <w:r>
-        <w:rPr>
-          <w:lang w:val="es-ES"/>
-        </w:rPr>
-        <w:t>- Correlación entre reviews_per_month y minimum_nights (-0.33): la correlación entre la cantidad de reseñas por mes y cantidad mínima de noches es negativa. Esto podría dar cuenta de que a medida que aumenta el requisito de cantidad mínima de noches, el flujo de gente que ingresa al alojamiento por mes es menor y por ende también lo serán la cantidad de reseñas.</w:t>
-      </w:r>
-    </w:p>
-    <w:p>
-      <w:pPr>
-        <w:rPr>
-          <w:lang w:val="es-ES"/>
-        </w:rPr>
-      </w:pPr>
-      <w:r>
-        <w:rPr>
-          <w:lang w:val="es-ES"/>
-        </w:rPr>
-        <w:t xml:space="preserve">-Correlación entre room_type y mínimum nights (0.25): </w:t>
-      </w:r>
-      <w:r>
-        <w:rPr>
-          <w:lang w:val="es-ES"/>
-        </w:rPr>
-        <w:t>existe una correlación positiva aunque no tan fuerte entre estas variables. Aquellos alquileres que corresponden a peores alojamientos (menos privados) tienen menores requerimientos de días mínimos para poder reservar.</w:t>
-      </w:r>
-    </w:p>
-    <w:p>
-      <w:pPr>
-        <w:rPr>
-          <w:lang w:val="es-ES"/>
-        </w:rPr>
-      </w:pPr>
-      <w:r>
-        <w:rPr>
-          <w:lang w:val="es-ES"/>
-        </w:rPr>
-        <w:lastRenderedPageBreak/>
-        <w:t>Ejercicio 3</w:t>
-      </w:r>
-    </w:p>
-    <w:p>
-      <w:pPr>
-        <w:jc w:val="center"/>
-        <w:rPr>
-          <w:lang w:val="es-ES"/>
-        </w:rPr>
-      </w:pPr>
-      <w:r>
-        <w:rPr>
-          <w:noProof/>
-          <w:lang w:val="es-ES"/>
-        </w:rPr>
-        <w:drawing>
-          <wp:inline distT="0" distB="0" distL="0" distR="0" wp14:anchorId="3DA195EB" wp14:editId="23FC0756">
-            <wp:extent cx="4428773" cy="3420000"/>
-            <wp:effectExtent l="0" t="0" r="0" b="9525"/>
-            <wp:docPr id="1654464192" name="Picture 3"/>
-            <wp:cNvGraphicFramePr>
-              <a:graphicFrameLocks xmlns:a="http://schemas.openxmlformats.org/drawingml/2006/main" noChangeAspect="1"/>
-            </wp:cNvGraphicFramePr>
-            <a:graphic xmlns:a="http://schemas.openxmlformats.org/drawingml/2006/main">
-              <a:graphicData uri="http://schemas.openxmlformats.org/drawingml/2006/picture">
-                <pic:pic xmlns:pic="http://schemas.openxmlformats.org/drawingml/2006/picture">
-                  <pic:nvPicPr>
-                    <pic:cNvPr id="0" name="Picture 3"/>
-                    <pic:cNvPicPr>
-                      <a:picLocks noChangeAspect="1" noChangeArrowheads="1"/>
-                    </pic:cNvPicPr>
-                  </pic:nvPicPr>
-                  <pic:blipFill>
-                    <a:blip r:embed="rId5" cstate="print">
-                      <a:extLst>
-                        <a:ext uri="{28A0092B-C50C-407E-A947-70E740481C1C}">
-                          <a14:useLocalDpi xmlns:a14="http://schemas.microsoft.com/office/drawing/2010/main" val="0"/>
-                        </a:ext>
-                      </a:extLst>
-                    </a:blip>
-                    <a:srcRect/>
-                    <a:stretch>
-                      <a:fillRect/>
-                    </a:stretch>
-                  </pic:blipFill>
-                  <pic:spPr bwMode="auto">
-                    <a:xfrm>
-                      <a:off x="0" y="0"/>
-                      <a:ext cx="4428773" cy="3420000"/>
-                    </a:xfrm>
-                    <a:prstGeom prst="rect">
-                      <a:avLst/>
-                    </a:prstGeom>
-                    <a:noFill/>
-                    <a:ln>
-                      <a:noFill/>
-                    </a:ln>
-                  </pic:spPr>
-                </pic:pic>
-              </a:graphicData>
-            </a:graphic>
-          </wp:inline>
-        </w:drawing>
-      </w:r>
-    </w:p>
-    <w:p>
-      <w:pPr>
-        <w:rPr>
-          <w:lang w:val="es-ES"/>
-        </w:rPr>
-      </w:pPr>
-      <w:r>
-        <w:rPr>
-          <w:lang w:val="es-ES"/>
-        </w:rPr>
-        <w:t>Hay una mayor proporción de oferentes de alojamientos en Airbnb en Manhattan y Brooklyn en relación con Staten Island y Bronx.</w:t>
-      </w:r>
-      <w:r>
-        <w:rPr>
-          <w:noProof/>
-          <w:lang w:val="es-ES"/>
-        </w:rPr>
-        <w:drawing>
-          <wp:anchor distT="0" distB="0" distL="114300" distR="114300" simplePos="0" relativeHeight="251658240" behindDoc="0" locked="0" layoutInCell="1" allowOverlap="1" wp14:anchorId="4CDDA759" wp14:editId="77200F68">
-            <wp:simplePos x="0" y="0"/>
-            <wp:positionH relativeFrom="column">
-              <wp:posOffset>842645</wp:posOffset>
-            </wp:positionH>
-            <wp:positionV relativeFrom="paragraph">
-              <wp:posOffset>618490</wp:posOffset>
-            </wp:positionV>
-            <wp:extent cx="4428773" cy="3420000"/>
-            <wp:effectExtent l="0" t="0" r="0" b="9525"/>
-            <wp:wrapNone/>
-            <wp:docPr id="151171982" name="Picture 2"/>
-            <wp:cNvGraphicFramePr>
-              <a:graphicFrameLocks xmlns:a="http://schemas.openxmlformats.org/drawingml/2006/main" noChangeAspect="1"/>
-            </wp:cNvGraphicFramePr>
-            <a:graphic xmlns:a="http://schemas.openxmlformats.org/drawingml/2006/main">
-              <a:graphicData uri="http://schemas.openxmlformats.org/drawingml/2006/picture">
-                <pic:pic xmlns:pic="http://schemas.openxmlformats.org/drawingml/2006/picture">
-                  <pic:nvPicPr>
-                    <pic:cNvPr id="0" name="Picture 2"/>
                     <pic:cNvPicPr>
                       <a:picLocks noChangeAspect="1" noChangeArrowheads="1"/>
                     </pic:cNvPicPr>
@@ -338,7 +185,7 @@
                   <pic:spPr bwMode="auto">
                     <a:xfrm>
                       <a:off x="0" y="0"/>
-                      <a:ext cx="4428773" cy="3420000"/>
+                      <a:ext cx="5680062" cy="4494504"/>
                     </a:xfrm>
                     <a:prstGeom prst="rect">
                       <a:avLst/>
@@ -351,157 +198,626 @@
                 </pic:pic>
               </a:graphicData>
             </a:graphic>
-          </wp:anchor>
+          </wp:inline>
         </w:drawing>
       </w:r>
     </w:p>
     <w:p>
       <w:pPr>
         <w:rPr>
-          <w:lang w:val="es-ES"/>
-        </w:rPr>
-      </w:pPr>
-    </w:p>
-    <w:p>
-      <w:pPr>
-        <w:rPr>
-          <w:lang w:val="es-ES"/>
-        </w:rPr>
-      </w:pPr>
-    </w:p>
-    <w:p>
-      <w:pPr>
-        <w:rPr>
-          <w:lang w:val="es-ES"/>
-        </w:rPr>
-      </w:pPr>
-    </w:p>
-    <w:p>
-      <w:pPr>
-        <w:rPr>
-          <w:lang w:val="es-ES"/>
-        </w:rPr>
-      </w:pPr>
-    </w:p>
-    <w:p>
-      <w:pPr>
-        <w:rPr>
-          <w:lang w:val="es-ES"/>
-        </w:rPr>
-      </w:pPr>
-    </w:p>
-    <w:p>
-      <w:pPr>
-        <w:rPr>
-          <w:lang w:val="es-ES"/>
-        </w:rPr>
-      </w:pPr>
-    </w:p>
-    <w:p>
-      <w:pPr>
-        <w:rPr>
-          <w:lang w:val="es-ES"/>
-        </w:rPr>
-      </w:pPr>
-    </w:p>
-    <w:p>
-      <w:pPr>
-        <w:rPr>
-          <w:lang w:val="es-ES"/>
-        </w:rPr>
-      </w:pPr>
-    </w:p>
-    <w:p>
-      <w:pPr>
-        <w:rPr>
-          <w:lang w:val="es-ES"/>
-        </w:rPr>
-      </w:pPr>
-    </w:p>
-    <w:p>
-      <w:pPr>
-        <w:rPr>
-          <w:lang w:val="es-ES"/>
-        </w:rPr>
-      </w:pPr>
-    </w:p>
-    <w:p>
-      <w:pPr>
-        <w:rPr>
-          <w:lang w:val="es-ES"/>
-        </w:rPr>
-      </w:pPr>
-    </w:p>
-    <w:p>
-      <w:pPr>
-        <w:rPr>
-          <w:lang w:val="es-ES"/>
-        </w:rPr>
-      </w:pPr>
-    </w:p>
-    <w:p>
-      <w:pPr>
-        <w:rPr>
-          <w:lang w:val="es-ES"/>
-        </w:rPr>
-      </w:pPr>
-    </w:p>
-    <w:p>
-      <w:pPr>
-        <w:rPr>
-          <w:lang w:val="es-ES"/>
-        </w:rPr>
-      </w:pPr>
-      <w:r>
-        <w:rPr>
-          <w:lang w:val="es-ES"/>
-        </w:rPr>
-        <w:t>La proporción de oferentes que publica habitaciones compartidas es muy baja cuando se la compara con habitaciones privadas y casas o departamentos enteros.</w:t>
-      </w:r>
-    </w:p>
-    <w:p>
-      <w:pPr>
-        <w:rPr>
-          <w:lang w:val="es-ES"/>
-        </w:rPr>
-      </w:pPr>
-    </w:p>
-    <w:p>
-      <w:pPr>
-        <w:rPr>
-          <w:lang w:val="es-ES"/>
-        </w:rPr>
-      </w:pPr>
-    </w:p>
-    <w:p>
-      <w:pPr>
-        <w:rPr>
-          <w:lang w:val="es-ES"/>
-        </w:rPr>
-      </w:pPr>
-    </w:p>
-    <w:p>
-      <w:pPr>
-        <w:rPr>
-          <w:lang w:val="es-ES"/>
-        </w:rPr>
-      </w:pPr>
-      <w:r>
-        <w:rPr>
+          <w:rFonts w:ascii="Times New Roman" w:hAnsi="Times New Roman" w:cs="Times New Roman"/>
+          <w:lang w:val="es-ES"/>
+        </w:rPr>
+      </w:pPr>
+      <w:r>
+        <w:rPr>
+          <w:rFonts w:ascii="Times New Roman" w:hAnsi="Times New Roman" w:cs="Times New Roman"/>
+          <w:lang w:val="es-ES"/>
+        </w:rPr>
+        <w:t xml:space="preserve">- Correlación entre </w:t>
+      </w:r>
+      <w:proofErr w:type="spellStart"/>
+      <w:r>
+        <w:rPr>
+          <w:rFonts w:ascii="Times New Roman" w:hAnsi="Times New Roman" w:cs="Times New Roman"/>
+          <w:lang w:val="es-ES"/>
+        </w:rPr>
+        <w:t>reviews_per_month</w:t>
+      </w:r>
+      <w:proofErr w:type="spellEnd"/>
+      <w:r>
+        <w:rPr>
+          <w:rFonts w:ascii="Times New Roman" w:hAnsi="Times New Roman" w:cs="Times New Roman"/>
+          <w:lang w:val="es-ES"/>
+        </w:rPr>
+        <w:t xml:space="preserve"> y </w:t>
+      </w:r>
+      <w:proofErr w:type="spellStart"/>
+      <w:r>
+        <w:rPr>
+          <w:rFonts w:ascii="Times New Roman" w:hAnsi="Times New Roman" w:cs="Times New Roman"/>
+          <w:lang w:val="es-ES"/>
+        </w:rPr>
+        <w:t>number_of_reviews</w:t>
+      </w:r>
+      <w:proofErr w:type="spellEnd"/>
+      <w:r>
+        <w:rPr>
+          <w:rFonts w:ascii="Times New Roman" w:hAnsi="Times New Roman" w:cs="Times New Roman"/>
+          <w:lang w:val="es-ES"/>
+        </w:rPr>
+        <w:t xml:space="preserve"> (0.73): se observa una correlación positiva y fuerte entre el número de reseñas por mes y el número total de reseñas, que responde a colinealidad entre estas dos variables que se da por su construcción.</w:t>
+      </w:r>
+    </w:p>
+    <w:p>
+      <w:pPr>
+        <w:rPr>
+          <w:rFonts w:ascii="Times New Roman" w:hAnsi="Times New Roman" w:cs="Times New Roman"/>
+          <w:lang w:val="es-ES"/>
+        </w:rPr>
+      </w:pPr>
+      <w:r>
+        <w:rPr>
+          <w:rFonts w:ascii="Times New Roman" w:hAnsi="Times New Roman" w:cs="Times New Roman"/>
+          <w:lang w:val="es-ES"/>
+        </w:rPr>
+        <w:t xml:space="preserve">- Correlación entre </w:t>
+      </w:r>
+      <w:proofErr w:type="spellStart"/>
+      <w:r>
+        <w:rPr>
+          <w:rFonts w:ascii="Times New Roman" w:hAnsi="Times New Roman" w:cs="Times New Roman"/>
+          <w:lang w:val="es-ES"/>
+        </w:rPr>
+        <w:t>price</w:t>
+      </w:r>
+      <w:proofErr w:type="spellEnd"/>
+      <w:r>
+        <w:rPr>
+          <w:rFonts w:ascii="Times New Roman" w:hAnsi="Times New Roman" w:cs="Times New Roman"/>
+          <w:lang w:val="es-ES"/>
+        </w:rPr>
+        <w:t xml:space="preserve"> y </w:t>
+      </w:r>
+      <w:proofErr w:type="spellStart"/>
+      <w:r>
+        <w:rPr>
+          <w:rFonts w:ascii="Times New Roman" w:hAnsi="Times New Roman" w:cs="Times New Roman"/>
+          <w:lang w:val="es-ES"/>
+        </w:rPr>
+        <w:t>room_type</w:t>
+      </w:r>
+      <w:proofErr w:type="spellEnd"/>
+      <w:r>
+        <w:rPr>
+          <w:rFonts w:ascii="Times New Roman" w:hAnsi="Times New Roman" w:cs="Times New Roman"/>
+          <w:lang w:val="es-ES"/>
+        </w:rPr>
+        <w:t xml:space="preserve"> (0.68): dado que la variable de tipo de habitación fue ordenada de peor a mejor tiene sentido que observemos una correlación positiva y fuerte entre el precio y esta variable categórica.</w:t>
+      </w:r>
+    </w:p>
+    <w:p>
+      <w:pPr>
+        <w:rPr>
+          <w:rFonts w:ascii="Times New Roman" w:hAnsi="Times New Roman" w:cs="Times New Roman"/>
+          <w:lang w:val="es-ES"/>
+        </w:rPr>
+      </w:pPr>
+      <w:r>
+        <w:rPr>
+          <w:rFonts w:ascii="Times New Roman" w:hAnsi="Times New Roman" w:cs="Times New Roman"/>
+          <w:lang w:val="es-ES"/>
+        </w:rPr>
+        <w:t xml:space="preserve">- Correlación entre </w:t>
+      </w:r>
+      <w:proofErr w:type="spellStart"/>
+      <w:r>
+        <w:rPr>
+          <w:rFonts w:ascii="Times New Roman" w:hAnsi="Times New Roman" w:cs="Times New Roman"/>
+          <w:lang w:val="es-ES"/>
+        </w:rPr>
+        <w:t>price</w:t>
+      </w:r>
+      <w:proofErr w:type="spellEnd"/>
+      <w:r>
+        <w:rPr>
+          <w:rFonts w:ascii="Times New Roman" w:hAnsi="Times New Roman" w:cs="Times New Roman"/>
+          <w:lang w:val="es-ES"/>
+        </w:rPr>
+        <w:t xml:space="preserve"> y </w:t>
+      </w:r>
+      <w:proofErr w:type="spellStart"/>
+      <w:r>
+        <w:rPr>
+          <w:rFonts w:ascii="Times New Roman" w:hAnsi="Times New Roman" w:cs="Times New Roman"/>
+          <w:lang w:val="es-ES"/>
+        </w:rPr>
+        <w:t>neighbourhood_group</w:t>
+      </w:r>
+      <w:proofErr w:type="spellEnd"/>
+      <w:r>
+        <w:rPr>
+          <w:rFonts w:ascii="Times New Roman" w:hAnsi="Times New Roman" w:cs="Times New Roman"/>
+          <w:lang w:val="es-ES"/>
+        </w:rPr>
+        <w:t xml:space="preserve"> (0.38): nuevamente, dado que la variable de vecindario fue ordenada de peor a mejor, también tiene sentido encontrar una correlación positiva, aunque menos fuerte que con </w:t>
+      </w:r>
+      <w:proofErr w:type="spellStart"/>
+      <w:r>
+        <w:rPr>
+          <w:rFonts w:ascii="Times New Roman" w:hAnsi="Times New Roman" w:cs="Times New Roman"/>
+          <w:lang w:val="es-ES"/>
+        </w:rPr>
+        <w:t>room_type</w:t>
+      </w:r>
+      <w:proofErr w:type="spellEnd"/>
+      <w:r>
+        <w:rPr>
+          <w:rFonts w:ascii="Times New Roman" w:hAnsi="Times New Roman" w:cs="Times New Roman"/>
+          <w:lang w:val="es-ES"/>
+        </w:rPr>
+        <w:t>, entre el precio del alojamiento y el vecindario en el que está ubicado.</w:t>
+      </w:r>
+    </w:p>
+    <w:p>
+      <w:pPr>
+        <w:rPr>
+          <w:rFonts w:ascii="Times New Roman" w:hAnsi="Times New Roman" w:cs="Times New Roman"/>
+          <w:lang w:val="es-ES"/>
+        </w:rPr>
+      </w:pPr>
+      <w:r>
+        <w:rPr>
+          <w:rFonts w:ascii="Times New Roman" w:hAnsi="Times New Roman" w:cs="Times New Roman"/>
           <w:lang w:val="es-ES"/>
         </w:rPr>
         <w:lastRenderedPageBreak/>
+        <w:t xml:space="preserve">- Correlación entre </w:t>
+      </w:r>
+      <w:proofErr w:type="spellStart"/>
+      <w:r>
+        <w:rPr>
+          <w:rFonts w:ascii="Times New Roman" w:hAnsi="Times New Roman" w:cs="Times New Roman"/>
+          <w:lang w:val="es-ES"/>
+        </w:rPr>
+        <w:t>reviews_per_month</w:t>
+      </w:r>
+      <w:proofErr w:type="spellEnd"/>
+      <w:r>
+        <w:rPr>
+          <w:rFonts w:ascii="Times New Roman" w:hAnsi="Times New Roman" w:cs="Times New Roman"/>
+          <w:lang w:val="es-ES"/>
+        </w:rPr>
+        <w:t xml:space="preserve"> y </w:t>
+      </w:r>
+      <w:proofErr w:type="spellStart"/>
+      <w:r>
+        <w:rPr>
+          <w:rFonts w:ascii="Times New Roman" w:hAnsi="Times New Roman" w:cs="Times New Roman"/>
+          <w:lang w:val="es-ES"/>
+        </w:rPr>
+        <w:t>minimum_nights</w:t>
+      </w:r>
+      <w:proofErr w:type="spellEnd"/>
+      <w:r>
+        <w:rPr>
+          <w:rFonts w:ascii="Times New Roman" w:hAnsi="Times New Roman" w:cs="Times New Roman"/>
+          <w:lang w:val="es-ES"/>
+        </w:rPr>
+        <w:t xml:space="preserve"> (-0.33): la correlación entre la cantidad de reseñas por mes y cantidad mínima de noches es negativa. Esto podría dar cuenta de que a medida que aumenta el requisito de cantidad mínima de noches, el flujo de gente que ingresa al alojamiento por mes es menor y por ende también lo serán la cantidad de reseñas.</w:t>
+      </w:r>
+    </w:p>
+    <w:p>
+      <w:pPr>
+        <w:rPr>
+          <w:rFonts w:ascii="Times New Roman" w:hAnsi="Times New Roman" w:cs="Times New Roman"/>
+          <w:lang w:val="es-ES"/>
+        </w:rPr>
+      </w:pPr>
+      <w:r>
+        <w:rPr>
+          <w:rFonts w:ascii="Times New Roman" w:hAnsi="Times New Roman" w:cs="Times New Roman"/>
+          <w:lang w:val="es-ES"/>
+        </w:rPr>
+        <w:t xml:space="preserve">-Correlación entre </w:t>
+      </w:r>
+      <w:proofErr w:type="spellStart"/>
+      <w:r>
+        <w:rPr>
+          <w:rFonts w:ascii="Times New Roman" w:hAnsi="Times New Roman" w:cs="Times New Roman"/>
+          <w:lang w:val="es-ES"/>
+        </w:rPr>
+        <w:t>room_type</w:t>
+      </w:r>
+      <w:proofErr w:type="spellEnd"/>
+      <w:r>
+        <w:rPr>
+          <w:rFonts w:ascii="Times New Roman" w:hAnsi="Times New Roman" w:cs="Times New Roman"/>
+          <w:lang w:val="es-ES"/>
+        </w:rPr>
+        <w:t xml:space="preserve"> y mínimum </w:t>
+      </w:r>
+      <w:proofErr w:type="spellStart"/>
+      <w:r>
+        <w:rPr>
+          <w:rFonts w:ascii="Times New Roman" w:hAnsi="Times New Roman" w:cs="Times New Roman"/>
+          <w:lang w:val="es-ES"/>
+        </w:rPr>
+        <w:t>nights</w:t>
+      </w:r>
+      <w:proofErr w:type="spellEnd"/>
+      <w:r>
+        <w:rPr>
+          <w:rFonts w:ascii="Times New Roman" w:hAnsi="Times New Roman" w:cs="Times New Roman"/>
+          <w:lang w:val="es-ES"/>
+        </w:rPr>
+        <w:t xml:space="preserve"> (0.25): existe una correlación positiva aunque no tan fuerte entre estas variables. Aquellos alquileres que corresponden a peores alojamientos (menos privados) tienen menores requerimientos de días mínimos para poder reservar.</w:t>
+      </w:r>
+    </w:p>
+    <w:p>
+      <w:pPr>
+        <w:rPr>
+          <w:rFonts w:ascii="Times New Roman" w:hAnsi="Times New Roman" w:cs="Times New Roman"/>
+          <w:lang w:val="es-ES"/>
+        </w:rPr>
+      </w:pPr>
+    </w:p>
+    <w:p>
+      <w:pPr>
+        <w:rPr>
+          <w:rFonts w:ascii="Times New Roman" w:hAnsi="Times New Roman" w:cs="Times New Roman"/>
+          <w:b/>
+          <w:bCs/>
+          <w:sz w:val="24"/>
+          <w:szCs w:val="24"/>
+          <w:lang w:val="es-ES"/>
+        </w:rPr>
+      </w:pPr>
+      <w:r>
+        <w:rPr>
+          <w:rFonts w:ascii="Times New Roman" w:hAnsi="Times New Roman" w:cs="Times New Roman"/>
+          <w:b/>
+          <w:bCs/>
+          <w:sz w:val="24"/>
+          <w:szCs w:val="24"/>
+          <w:lang w:val="es-ES"/>
+        </w:rPr>
+        <w:t>Ejercicio 3</w:t>
+      </w:r>
+    </w:p>
+    <w:p>
+      <w:pPr>
+        <w:rPr>
+          <w:rFonts w:ascii="Times New Roman" w:hAnsi="Times New Roman" w:cs="Times New Roman"/>
+          <w:lang w:val="es-ES"/>
+        </w:rPr>
+      </w:pPr>
+      <w:r>
+        <w:rPr>
+          <w:rFonts w:ascii="Times New Roman" w:hAnsi="Times New Roman" w:cs="Times New Roman"/>
+          <w:u w:val="single"/>
+          <w:lang w:val="es-ES"/>
+        </w:rPr>
+        <w:t>Gráfico 2</w:t>
+      </w:r>
+      <w:r>
+        <w:rPr>
+          <w:rFonts w:ascii="Times New Roman" w:hAnsi="Times New Roman" w:cs="Times New Roman"/>
+          <w:lang w:val="es-ES"/>
+        </w:rPr>
+        <w:t>: Gráfico de barras sobre la proporción de oferentes de alojamientos en Airbnb, según vecindario.</w:t>
+      </w:r>
+    </w:p>
+    <w:p>
+      <w:pPr>
+        <w:jc w:val="center"/>
+        <w:rPr>
+          <w:rFonts w:ascii="Times New Roman" w:hAnsi="Times New Roman" w:cs="Times New Roman"/>
+          <w:lang w:val="es-ES"/>
+        </w:rPr>
+      </w:pPr>
+      <w:r>
+        <w:rPr>
+          <w:rFonts w:ascii="Times New Roman" w:hAnsi="Times New Roman" w:cs="Times New Roman"/>
+          <w:noProof/>
+          <w:lang w:val="es-ES"/>
+        </w:rPr>
+        <w:drawing>
+          <wp:inline distT="0" distB="0" distL="0" distR="0" wp14:anchorId="3DA195EB" wp14:editId="608134DC">
+            <wp:extent cx="3729493" cy="2880000"/>
+            <wp:effectExtent l="0" t="0" r="4445" b="0"/>
+            <wp:docPr id="1654464192" name="Picture 3"/>
+            <wp:cNvGraphicFramePr>
+              <a:graphicFrameLocks xmlns:a="http://schemas.openxmlformats.org/drawingml/2006/main" noChangeAspect="1"/>
+            </wp:cNvGraphicFramePr>
+            <a:graphic xmlns:a="http://schemas.openxmlformats.org/drawingml/2006/main">
+              <a:graphicData uri="http://schemas.openxmlformats.org/drawingml/2006/picture">
+                <pic:pic xmlns:pic="http://schemas.openxmlformats.org/drawingml/2006/picture">
+                  <pic:nvPicPr>
+                    <pic:cNvPr id="0" name="Picture 3"/>
+                    <pic:cNvPicPr>
+                      <a:picLocks noChangeAspect="1" noChangeArrowheads="1"/>
+                    </pic:cNvPicPr>
+                  </pic:nvPicPr>
+                  <pic:blipFill>
+                    <a:blip r:embed="rId7" cstate="print">
+                      <a:extLst>
+                        <a:ext uri="{28A0092B-C50C-407E-A947-70E740481C1C}">
+                          <a14:useLocalDpi xmlns:a14="http://schemas.microsoft.com/office/drawing/2010/main" val="0"/>
+                        </a:ext>
+                      </a:extLst>
+                    </a:blip>
+                    <a:srcRect/>
+                    <a:stretch>
+                      <a:fillRect/>
+                    </a:stretch>
+                  </pic:blipFill>
+                  <pic:spPr bwMode="auto">
+                    <a:xfrm>
+                      <a:off x="0" y="0"/>
+                      <a:ext cx="3729493" cy="2880000"/>
+                    </a:xfrm>
+                    <a:prstGeom prst="rect">
+                      <a:avLst/>
+                    </a:prstGeom>
+                    <a:noFill/>
+                    <a:ln>
+                      <a:noFill/>
+                    </a:ln>
+                  </pic:spPr>
+                </pic:pic>
+              </a:graphicData>
+            </a:graphic>
+          </wp:inline>
+        </w:drawing>
+      </w:r>
+    </w:p>
+    <w:p>
+      <w:pPr>
+        <w:rPr>
+          <w:rFonts w:ascii="Times New Roman" w:hAnsi="Times New Roman" w:cs="Times New Roman"/>
+          <w:lang w:val="es-ES"/>
+        </w:rPr>
+      </w:pPr>
+      <w:r>
+        <w:rPr>
+          <w:rFonts w:ascii="Times New Roman" w:hAnsi="Times New Roman" w:cs="Times New Roman"/>
+          <w:u w:val="single"/>
+          <w:lang w:val="es-ES"/>
+        </w:rPr>
+        <w:t xml:space="preserve">Gráfico </w:t>
+      </w:r>
+      <w:r>
+        <w:rPr>
+          <w:rFonts w:ascii="Times New Roman" w:hAnsi="Times New Roman" w:cs="Times New Roman"/>
+          <w:u w:val="single"/>
+          <w:lang w:val="es-ES"/>
+        </w:rPr>
+        <w:t>3</w:t>
+      </w:r>
+      <w:r>
+        <w:rPr>
+          <w:rFonts w:ascii="Times New Roman" w:hAnsi="Times New Roman" w:cs="Times New Roman"/>
+          <w:lang w:val="es-ES"/>
+        </w:rPr>
+        <w:t xml:space="preserve">: Gráfico de barras sobre la proporción de oferentes de alojamientos en Airbnb, según </w:t>
+      </w:r>
+      <w:r>
+        <w:rPr>
+          <w:rFonts w:ascii="Times New Roman" w:hAnsi="Times New Roman" w:cs="Times New Roman"/>
+          <w:lang w:val="es-ES"/>
+        </w:rPr>
+        <w:t>tipo de habitación</w:t>
+      </w:r>
+      <w:r>
+        <w:rPr>
+          <w:rFonts w:ascii="Times New Roman" w:hAnsi="Times New Roman" w:cs="Times New Roman"/>
+          <w:lang w:val="es-ES"/>
+        </w:rPr>
+        <w:t>.</w:t>
+      </w:r>
+    </w:p>
+    <w:p>
+      <w:pPr>
+        <w:jc w:val="center"/>
+        <w:rPr>
+          <w:rFonts w:ascii="Times New Roman" w:hAnsi="Times New Roman" w:cs="Times New Roman"/>
+          <w:lang w:val="es-ES"/>
+        </w:rPr>
+      </w:pPr>
+      <w:r>
+        <w:rPr>
+          <w:rFonts w:ascii="Times New Roman" w:hAnsi="Times New Roman" w:cs="Times New Roman"/>
+          <w:noProof/>
+          <w:lang w:val="es-ES"/>
+        </w:rPr>
+        <w:drawing>
+          <wp:inline distT="0" distB="0" distL="0" distR="0" wp14:anchorId="4B5EF808" wp14:editId="5AC55CAD">
+            <wp:extent cx="3729493" cy="2880000"/>
+            <wp:effectExtent l="0" t="0" r="4445" b="0"/>
+            <wp:docPr id="1783392622" name="Picture 2" descr="A graph of a bar graph&#10;&#10;Description automatically generated with medium confidence"/>
+            <wp:cNvGraphicFramePr>
+              <a:graphicFrameLocks xmlns:a="http://schemas.openxmlformats.org/drawingml/2006/main" noChangeAspect="1"/>
+            </wp:cNvGraphicFramePr>
+            <a:graphic xmlns:a="http://schemas.openxmlformats.org/drawingml/2006/main">
+              <a:graphicData uri="http://schemas.openxmlformats.org/drawingml/2006/picture">
+                <pic:pic xmlns:pic="http://schemas.openxmlformats.org/drawingml/2006/picture">
+                  <pic:nvPicPr>
+                    <pic:cNvPr id="1783392622" name="Picture 2" descr="A graph of a bar graph&#10;&#10;Description automatically generated with medium confidence"/>
+                    <pic:cNvPicPr>
+                      <a:picLocks noChangeAspect="1" noChangeArrowheads="1"/>
+                    </pic:cNvPicPr>
+                  </pic:nvPicPr>
+                  <pic:blipFill>
+                    <a:blip r:embed="rId8" cstate="print">
+                      <a:extLst>
+                        <a:ext uri="{28A0092B-C50C-407E-A947-70E740481C1C}">
+                          <a14:useLocalDpi xmlns:a14="http://schemas.microsoft.com/office/drawing/2010/main" val="0"/>
+                        </a:ext>
+                      </a:extLst>
+                    </a:blip>
+                    <a:srcRect/>
+                    <a:stretch>
+                      <a:fillRect/>
+                    </a:stretch>
+                  </pic:blipFill>
+                  <pic:spPr bwMode="auto">
+                    <a:xfrm>
+                      <a:off x="0" y="0"/>
+                      <a:ext cx="3729493" cy="2880000"/>
+                    </a:xfrm>
+                    <a:prstGeom prst="rect">
+                      <a:avLst/>
+                    </a:prstGeom>
+                    <a:noFill/>
+                    <a:ln>
+                      <a:noFill/>
+                    </a:ln>
+                  </pic:spPr>
+                </pic:pic>
+              </a:graphicData>
+            </a:graphic>
+          </wp:inline>
+        </w:drawing>
+      </w:r>
+    </w:p>
+    <w:p>
+      <w:pPr>
+        <w:jc w:val="center"/>
+        <w:rPr>
+          <w:rFonts w:ascii="Times New Roman" w:hAnsi="Times New Roman" w:cs="Times New Roman"/>
+          <w:lang w:val="es-ES"/>
+        </w:rPr>
+      </w:pPr>
+    </w:p>
+    <w:p>
+      <w:pPr>
+        <w:rPr>
+          <w:rFonts w:ascii="Times New Roman" w:hAnsi="Times New Roman" w:cs="Times New Roman"/>
+          <w:lang w:val="es-ES"/>
+        </w:rPr>
+      </w:pPr>
+      <w:r>
+        <w:rPr>
+          <w:rFonts w:ascii="Times New Roman" w:hAnsi="Times New Roman" w:cs="Times New Roman"/>
+          <w:lang w:val="es-ES"/>
+        </w:rPr>
+        <w:lastRenderedPageBreak/>
+        <w:t>El gráfico 2 nos muestra que h</w:t>
+      </w:r>
+      <w:r>
+        <w:rPr>
+          <w:rFonts w:ascii="Times New Roman" w:hAnsi="Times New Roman" w:cs="Times New Roman"/>
+          <w:lang w:val="es-ES"/>
+        </w:rPr>
+        <w:t>ay una mayor proporción de oferentes de alojamientos en Airbnb en Manhattan y Brooklyn en relación con Staten Island y Bronx.</w:t>
+      </w:r>
+    </w:p>
+    <w:p>
+      <w:pPr>
+        <w:rPr>
+          <w:rFonts w:ascii="Times New Roman" w:hAnsi="Times New Roman" w:cs="Times New Roman"/>
+          <w:lang w:val="es-ES"/>
+        </w:rPr>
+      </w:pPr>
+      <w:r>
+        <w:rPr>
+          <w:rFonts w:ascii="Times New Roman" w:hAnsi="Times New Roman" w:cs="Times New Roman"/>
+          <w:lang w:val="es-ES"/>
+        </w:rPr>
+        <w:t>En el gráfico 3 podemos ver que l</w:t>
+      </w:r>
+      <w:r>
+        <w:rPr>
+          <w:rFonts w:ascii="Times New Roman" w:hAnsi="Times New Roman" w:cs="Times New Roman"/>
+          <w:lang w:val="es-ES"/>
+        </w:rPr>
+        <w:t>a proporción de oferentes que publica habitaciones compartidas es muy baja cuando se la compara con habitaciones privadas y casas o departamentos enteros.</w:t>
+      </w:r>
+    </w:p>
+    <w:p>
+      <w:pPr>
+        <w:rPr>
+          <w:rFonts w:ascii="Times New Roman" w:hAnsi="Times New Roman" w:cs="Times New Roman"/>
+          <w:lang w:val="es-ES"/>
+        </w:rPr>
+      </w:pPr>
+    </w:p>
+    <w:p>
+      <w:pPr>
+        <w:rPr>
+          <w:rFonts w:ascii="Times New Roman" w:hAnsi="Times New Roman" w:cs="Times New Roman"/>
+          <w:b/>
+          <w:bCs/>
+          <w:sz w:val="24"/>
+          <w:szCs w:val="24"/>
+          <w:lang w:val="es-ES"/>
+        </w:rPr>
+      </w:pPr>
+      <w:r>
+        <w:rPr>
+          <w:rFonts w:ascii="Times New Roman" w:hAnsi="Times New Roman" w:cs="Times New Roman"/>
+          <w:b/>
+          <w:bCs/>
+          <w:sz w:val="24"/>
+          <w:szCs w:val="24"/>
+          <w:lang w:val="es-ES"/>
+        </w:rPr>
         <w:t>Ejercicio 4</w:t>
       </w:r>
     </w:p>
     <w:p>
       <w:pPr>
         <w:rPr>
-          <w:lang w:val="es-ES"/>
-        </w:rPr>
-      </w:pPr>
-      <w:r>
-        <w:rPr>
+          <w:rFonts w:ascii="Times New Roman" w:hAnsi="Times New Roman" w:cs="Times New Roman"/>
+          <w:b/>
+          <w:bCs/>
+          <w:sz w:val="24"/>
+          <w:szCs w:val="24"/>
+          <w:lang w:val="es-ES"/>
+        </w:rPr>
+      </w:pPr>
+      <w:r>
+        <w:rPr>
+          <w:rFonts w:ascii="Times New Roman" w:hAnsi="Times New Roman" w:cs="Times New Roman"/>
+          <w:u w:val="single"/>
+          <w:lang w:val="es-ES"/>
+        </w:rPr>
+        <w:t xml:space="preserve">Gráfico </w:t>
+      </w:r>
+      <w:r>
+        <w:rPr>
+          <w:rFonts w:ascii="Times New Roman" w:hAnsi="Times New Roman" w:cs="Times New Roman"/>
+          <w:u w:val="single"/>
+          <w:lang w:val="es-ES"/>
+        </w:rPr>
+        <w:t>4</w:t>
+      </w:r>
+      <w:r>
+        <w:rPr>
+          <w:rFonts w:ascii="Times New Roman" w:hAnsi="Times New Roman" w:cs="Times New Roman"/>
+          <w:lang w:val="es-ES"/>
+        </w:rPr>
+        <w:t xml:space="preserve">: </w:t>
+      </w:r>
+      <w:r>
+        <w:rPr>
+          <w:rFonts w:ascii="Times New Roman" w:hAnsi="Times New Roman" w:cs="Times New Roman"/>
+          <w:lang w:val="es-ES"/>
+        </w:rPr>
+        <w:t>Histograma de los precios de los alojamientos publicados en Airbnb y su media.</w:t>
+      </w:r>
+    </w:p>
+    <w:p>
+      <w:pPr>
+        <w:rPr>
+          <w:rFonts w:ascii="Times New Roman" w:hAnsi="Times New Roman" w:cs="Times New Roman"/>
+          <w:lang w:val="es-ES"/>
+        </w:rPr>
+      </w:pPr>
+      <w:r>
+        <w:rPr>
+          <w:rFonts w:ascii="Times New Roman" w:hAnsi="Times New Roman" w:cs="Times New Roman"/>
           <w:noProof/>
           <w:lang w:val="es-ES"/>
         </w:rPr>
@@ -531,7 +847,7 @@
                     </pic:cNvPicPr>
                   </pic:nvPicPr>
                   <pic:blipFill>
-                    <a:blip r:embed="rId7" cstate="print">
+                    <a:blip r:embed="rId9" cstate="print">
                       <a:extLst>
                         <a:ext uri="{28A0092B-C50C-407E-A947-70E740481C1C}">
                           <a14:useLocalDpi xmlns:a14="http://schemas.microsoft.com/office/drawing/2010/main" val="0"/>
@@ -566,156 +882,800 @@
     <w:p>
       <w:pPr>
         <w:rPr>
-          <w:lang w:val="es-ES"/>
-        </w:rPr>
-      </w:pPr>
-    </w:p>
-    <w:p>
-      <w:pPr>
-        <w:rPr>
-          <w:lang w:val="es-ES"/>
-        </w:rPr>
-      </w:pPr>
-    </w:p>
-    <w:p>
-      <w:pPr>
-        <w:rPr>
-          <w:lang w:val="es-ES"/>
-        </w:rPr>
-      </w:pPr>
-    </w:p>
-    <w:p>
-      <w:pPr>
-        <w:rPr>
-          <w:lang w:val="es-ES"/>
-        </w:rPr>
-      </w:pPr>
-    </w:p>
-    <w:p>
-      <w:pPr>
-        <w:rPr>
-          <w:lang w:val="es-ES"/>
-        </w:rPr>
-      </w:pPr>
-    </w:p>
-    <w:p>
-      <w:pPr>
-        <w:rPr>
-          <w:lang w:val="es-ES"/>
-        </w:rPr>
-      </w:pPr>
-    </w:p>
-    <w:p>
-      <w:pPr>
-        <w:rPr>
-          <w:lang w:val="es-ES"/>
-        </w:rPr>
-      </w:pPr>
-    </w:p>
-    <w:p>
-      <w:pPr>
-        <w:rPr>
-          <w:lang w:val="es-ES"/>
-        </w:rPr>
-      </w:pPr>
-    </w:p>
-    <w:p>
-      <w:pPr>
-        <w:rPr>
-          <w:lang w:val="es-ES"/>
-        </w:rPr>
-      </w:pPr>
-    </w:p>
-    <w:p>
-      <w:pPr>
-        <w:rPr>
-          <w:lang w:val="es-ES"/>
-        </w:rPr>
-      </w:pPr>
-    </w:p>
-    <w:p>
-      <w:pPr>
-        <w:rPr>
-          <w:lang w:val="es-ES"/>
-        </w:rPr>
-      </w:pPr>
-    </w:p>
-    <w:p>
-      <w:pPr>
-        <w:rPr>
-          <w:lang w:val="es-ES"/>
-        </w:rPr>
-      </w:pPr>
-    </w:p>
-    <w:p>
-      <w:pPr>
-        <w:rPr>
-          <w:lang w:val="es-ES"/>
-        </w:rPr>
-      </w:pPr>
-    </w:p>
-    <w:p>
-      <w:pPr>
-        <w:rPr>
-          <w:lang w:val="es-ES"/>
-        </w:rPr>
-      </w:pPr>
-      <w:r>
-        <w:rPr>
+          <w:rFonts w:ascii="Times New Roman" w:hAnsi="Times New Roman" w:cs="Times New Roman"/>
+          <w:lang w:val="es-ES"/>
+        </w:rPr>
+      </w:pPr>
+    </w:p>
+    <w:p>
+      <w:pPr>
+        <w:rPr>
+          <w:rFonts w:ascii="Times New Roman" w:hAnsi="Times New Roman" w:cs="Times New Roman"/>
+          <w:lang w:val="es-ES"/>
+        </w:rPr>
+      </w:pPr>
+    </w:p>
+    <w:p>
+      <w:pPr>
+        <w:rPr>
+          <w:rFonts w:ascii="Times New Roman" w:hAnsi="Times New Roman" w:cs="Times New Roman"/>
+          <w:lang w:val="es-ES"/>
+        </w:rPr>
+      </w:pPr>
+    </w:p>
+    <w:p>
+      <w:pPr>
+        <w:rPr>
+          <w:rFonts w:ascii="Times New Roman" w:hAnsi="Times New Roman" w:cs="Times New Roman"/>
+          <w:lang w:val="es-ES"/>
+        </w:rPr>
+      </w:pPr>
+    </w:p>
+    <w:p>
+      <w:pPr>
+        <w:rPr>
+          <w:rFonts w:ascii="Times New Roman" w:hAnsi="Times New Roman" w:cs="Times New Roman"/>
+          <w:lang w:val="es-ES"/>
+        </w:rPr>
+      </w:pPr>
+    </w:p>
+    <w:p>
+      <w:pPr>
+        <w:rPr>
+          <w:rFonts w:ascii="Times New Roman" w:hAnsi="Times New Roman" w:cs="Times New Roman"/>
+          <w:lang w:val="es-ES"/>
+        </w:rPr>
+      </w:pPr>
+    </w:p>
+    <w:p>
+      <w:pPr>
+        <w:rPr>
+          <w:rFonts w:ascii="Times New Roman" w:hAnsi="Times New Roman" w:cs="Times New Roman"/>
+          <w:lang w:val="es-ES"/>
+        </w:rPr>
+      </w:pPr>
+    </w:p>
+    <w:p>
+      <w:pPr>
+        <w:rPr>
+          <w:rFonts w:ascii="Times New Roman" w:hAnsi="Times New Roman" w:cs="Times New Roman"/>
+          <w:lang w:val="es-ES"/>
+        </w:rPr>
+      </w:pPr>
+    </w:p>
+    <w:p>
+      <w:pPr>
+        <w:rPr>
+          <w:rFonts w:ascii="Times New Roman" w:hAnsi="Times New Roman" w:cs="Times New Roman"/>
+          <w:lang w:val="es-ES"/>
+        </w:rPr>
+      </w:pPr>
+    </w:p>
+    <w:p>
+      <w:pPr>
+        <w:rPr>
+          <w:rFonts w:ascii="Times New Roman" w:hAnsi="Times New Roman" w:cs="Times New Roman"/>
+          <w:lang w:val="es-ES"/>
+        </w:rPr>
+      </w:pPr>
+    </w:p>
+    <w:p>
+      <w:pPr>
+        <w:rPr>
+          <w:rFonts w:ascii="Times New Roman" w:hAnsi="Times New Roman" w:cs="Times New Roman"/>
+          <w:lang w:val="es-ES"/>
+        </w:rPr>
+      </w:pPr>
+    </w:p>
+    <w:p>
+      <w:pPr>
+        <w:rPr>
+          <w:rFonts w:ascii="Times New Roman" w:hAnsi="Times New Roman" w:cs="Times New Roman"/>
+          <w:lang w:val="es-ES"/>
+        </w:rPr>
+      </w:pPr>
+    </w:p>
+    <w:p>
+      <w:pPr>
+        <w:rPr>
+          <w:rFonts w:ascii="Times New Roman" w:hAnsi="Times New Roman" w:cs="Times New Roman"/>
+          <w:lang w:val="es-ES"/>
+        </w:rPr>
+      </w:pPr>
+    </w:p>
+    <w:p>
+      <w:pPr>
+        <w:rPr>
+          <w:rFonts w:ascii="Times New Roman" w:hAnsi="Times New Roman" w:cs="Times New Roman"/>
+          <w:lang w:val="es-ES"/>
+        </w:rPr>
+      </w:pPr>
+      <w:r>
+        <w:rPr>
+          <w:rFonts w:ascii="Times New Roman" w:hAnsi="Times New Roman" w:cs="Times New Roman"/>
           <w:lang w:val="es-ES"/>
         </w:rPr>
         <w:t>Los precios de los alojamientos publicados en Airbnb presentan una distribución asimétrica hacia la derecha, con precios que se concentran en valores menores a 200 dólares por noche.</w:t>
       </w:r>
-    </w:p>
-    <w:p>
-      <w:pPr>
-        <w:rPr>
-          <w:lang w:val="es-ES"/>
-        </w:rPr>
-      </w:pPr>
-      <w:r>
-        <w:rPr>
-          <w:lang w:val="es-ES"/>
-        </w:rPr>
-        <w:t>#Tabla descriptiva</w:t>
-      </w:r>
-    </w:p>
-    <w:p>
-      <w:pPr>
-        <w:rPr>
-          <w:lang w:val="es-ES"/>
-        </w:rPr>
-      </w:pPr>
-    </w:p>
-    <w:p>
-      <w:pPr>
-        <w:rPr>
-          <w:lang w:val="es-ES"/>
-        </w:rPr>
-      </w:pPr>
-      <w:r>
-        <w:rPr>
-          <w:lang w:val="es-ES"/>
-        </w:rPr>
+      <w:r>
+        <w:rPr>
+          <w:rFonts w:ascii="Times New Roman" w:hAnsi="Times New Roman" w:cs="Times New Roman"/>
+          <w:lang w:val="es-ES"/>
+        </w:rPr>
+        <w:t xml:space="preserve"> En la tabla 1 se presentan algunas estadísticas sobre la variable de precio, y su promedio según vecindario y según tipo de </w:t>
+      </w:r>
+      <w:r>
+        <w:rPr>
+          <w:rFonts w:ascii="Times New Roman" w:hAnsi="Times New Roman" w:cs="Times New Roman"/>
+          <w:lang w:val="es-ES"/>
+        </w:rPr>
+        <w:t>alojamiento</w:t>
+      </w:r>
+      <w:r>
+        <w:rPr>
+          <w:rFonts w:ascii="Times New Roman" w:hAnsi="Times New Roman" w:cs="Times New Roman"/>
+          <w:lang w:val="es-ES"/>
+        </w:rPr>
+        <w:t>.</w:t>
+      </w:r>
+    </w:p>
+    <w:p>
+      <w:pPr>
+        <w:rPr>
+          <w:rFonts w:ascii="Times New Roman" w:hAnsi="Times New Roman" w:cs="Times New Roman"/>
+          <w:lang w:val="es-ES"/>
+        </w:rPr>
+      </w:pPr>
+      <w:r>
+        <w:rPr>
+          <w:rFonts w:ascii="Times New Roman" w:hAnsi="Times New Roman" w:cs="Times New Roman"/>
+          <w:u w:val="single"/>
+          <w:lang w:val="es-ES"/>
+        </w:rPr>
+        <w:t>Tabla 1</w:t>
+      </w:r>
+      <w:r>
+        <w:rPr>
+          <w:rFonts w:ascii="Times New Roman" w:hAnsi="Times New Roman" w:cs="Times New Roman"/>
+          <w:lang w:val="es-ES"/>
+        </w:rPr>
+        <w:t xml:space="preserve">: Estadísticas descriptivas del precio de los alojamientos de Airbnb para el total, según vecindario y según tipo de </w:t>
+      </w:r>
+      <w:r>
+        <w:rPr>
+          <w:rFonts w:ascii="Times New Roman" w:hAnsi="Times New Roman" w:cs="Times New Roman"/>
+          <w:lang w:val="es-ES"/>
+        </w:rPr>
+        <w:t>alojamiento</w:t>
+      </w:r>
+      <w:r>
+        <w:rPr>
+          <w:rFonts w:ascii="Times New Roman" w:hAnsi="Times New Roman" w:cs="Times New Roman"/>
+          <w:lang w:val="es-ES"/>
+        </w:rPr>
+        <w:t>.</w:t>
+      </w:r>
+    </w:p>
+    <w:tbl>
+      <w:tblPr>
+        <w:tblStyle w:val="TableGrid"/>
+        <w:tblW w:w="0" w:type="auto"/>
+        <w:jc w:val="center"/>
+        <w:tblBorders>
+          <w:top w:val="none" w:sz="0" w:space="0" w:color="auto"/>
+          <w:left w:val="none" w:sz="0" w:space="0" w:color="auto"/>
+          <w:bottom w:val="none" w:sz="0" w:space="0" w:color="auto"/>
+          <w:right w:val="none" w:sz="0" w:space="0" w:color="auto"/>
+          <w:insideH w:val="none" w:sz="0" w:space="0" w:color="auto"/>
+          <w:insideV w:val="none" w:sz="0" w:space="0" w:color="auto"/>
+        </w:tblBorders>
+        <w:tblLook w:val="04A0" w:firstRow="1" w:lastRow="0" w:firstColumn="1" w:lastColumn="0" w:noHBand="0" w:noVBand="1"/>
+      </w:tblPr>
+      <w:tblGrid>
+        <w:gridCol w:w="2972"/>
+        <w:gridCol w:w="1996"/>
+      </w:tblGrid>
+      <w:tr>
+        <w:trPr>
+          <w:jc w:val="center"/>
+        </w:trPr>
+        <w:tc>
+          <w:tcPr>
+            <w:tcW w:w="2972" w:type="dxa"/>
+            <w:shd w:val="clear" w:color="auto" w:fill="D0CECE" w:themeFill="background2" w:themeFillShade="E6"/>
+          </w:tcPr>
+          <w:p>
+            <w:pPr>
+              <w:rPr>
+                <w:rFonts w:ascii="Times New Roman" w:hAnsi="Times New Roman" w:cs="Times New Roman"/>
+                <w:lang w:val="es-ES"/>
+              </w:rPr>
+            </w:pPr>
+            <w:r>
+              <w:rPr>
+                <w:rFonts w:ascii="Times New Roman" w:hAnsi="Times New Roman" w:cs="Times New Roman"/>
+                <w:lang w:val="es-ES"/>
+              </w:rPr>
+              <w:t>PRECIO</w:t>
+            </w:r>
+          </w:p>
+        </w:tc>
+        <w:tc>
+          <w:tcPr>
+            <w:tcW w:w="1996" w:type="dxa"/>
+            <w:shd w:val="clear" w:color="auto" w:fill="D0CECE" w:themeFill="background2" w:themeFillShade="E6"/>
+          </w:tcPr>
+          <w:p>
+            <w:pPr>
+              <w:rPr>
+                <w:rFonts w:ascii="Times New Roman" w:hAnsi="Times New Roman" w:cs="Times New Roman"/>
+                <w:lang w:val="es-ES"/>
+              </w:rPr>
+            </w:pPr>
+            <w:r>
+              <w:rPr>
+                <w:rFonts w:ascii="Times New Roman" w:hAnsi="Times New Roman" w:cs="Times New Roman"/>
+                <w:lang w:val="es-ES"/>
+              </w:rPr>
+              <w:t>Promedio</w:t>
+            </w:r>
+          </w:p>
+        </w:tc>
+      </w:tr>
+      <w:tr>
+        <w:trPr>
+          <w:jc w:val="center"/>
+        </w:trPr>
+        <w:tc>
+          <w:tcPr>
+            <w:tcW w:w="2972" w:type="dxa"/>
+          </w:tcPr>
+          <w:p>
+            <w:pPr>
+              <w:spacing w:line="360" w:lineRule="auto"/>
+              <w:rPr>
+                <w:rFonts w:ascii="Times New Roman" w:hAnsi="Times New Roman" w:cs="Times New Roman"/>
+                <w:lang w:val="es-ES"/>
+              </w:rPr>
+            </w:pPr>
+            <w:r>
+              <w:rPr>
+                <w:rFonts w:ascii="Times New Roman" w:hAnsi="Times New Roman" w:cs="Times New Roman"/>
+                <w:lang w:val="es-ES"/>
+              </w:rPr>
+              <w:t>Total</w:t>
+            </w:r>
+          </w:p>
+        </w:tc>
+        <w:tc>
+          <w:tcPr>
+            <w:tcW w:w="1996" w:type="dxa"/>
+          </w:tcPr>
+          <w:p>
+            <w:pPr>
+              <w:spacing w:line="360" w:lineRule="auto"/>
+              <w:rPr>
+                <w:rFonts w:ascii="Times New Roman" w:hAnsi="Times New Roman" w:cs="Times New Roman"/>
+                <w:lang w:val="es-ES"/>
+              </w:rPr>
+            </w:pPr>
+            <w:r>
+              <w:rPr>
+                <w:rFonts w:ascii="Times New Roman" w:hAnsi="Times New Roman" w:cs="Times New Roman"/>
+                <w:lang w:val="es-ES"/>
+              </w:rPr>
+              <w:t>140.63</w:t>
+            </w:r>
+          </w:p>
+        </w:tc>
+      </w:tr>
+      <w:tr>
+        <w:trPr>
+          <w:jc w:val="center"/>
+        </w:trPr>
+        <w:tc>
+          <w:tcPr>
+            <w:tcW w:w="2972" w:type="dxa"/>
+            <w:shd w:val="clear" w:color="auto" w:fill="EDEDED" w:themeFill="accent3" w:themeFillTint="33"/>
+          </w:tcPr>
+          <w:p>
+            <w:pPr>
+              <w:rPr>
+                <w:rFonts w:ascii="Times New Roman" w:hAnsi="Times New Roman" w:cs="Times New Roman"/>
+                <w:lang w:val="es-ES"/>
+              </w:rPr>
+            </w:pPr>
+            <w:r>
+              <w:rPr>
+                <w:rFonts w:ascii="Times New Roman" w:hAnsi="Times New Roman" w:cs="Times New Roman"/>
+                <w:lang w:val="es-ES"/>
+              </w:rPr>
+              <w:t>Según vecindario:</w:t>
+            </w:r>
+          </w:p>
+        </w:tc>
+        <w:tc>
+          <w:tcPr>
+            <w:tcW w:w="1996" w:type="dxa"/>
+            <w:shd w:val="clear" w:color="auto" w:fill="EDEDED" w:themeFill="accent3" w:themeFillTint="33"/>
+          </w:tcPr>
+          <w:p>
+            <w:pPr>
+              <w:rPr>
+                <w:rFonts w:ascii="Times New Roman" w:hAnsi="Times New Roman" w:cs="Times New Roman"/>
+                <w:lang w:val="es-ES"/>
+              </w:rPr>
+            </w:pPr>
+          </w:p>
+        </w:tc>
+      </w:tr>
+      <w:tr>
+        <w:trPr>
+          <w:jc w:val="center"/>
+        </w:trPr>
+        <w:tc>
+          <w:tcPr>
+            <w:tcW w:w="2972" w:type="dxa"/>
+          </w:tcPr>
+          <w:p>
+            <w:pPr>
+              <w:rPr>
+                <w:rFonts w:ascii="Times New Roman" w:hAnsi="Times New Roman" w:cs="Times New Roman"/>
+                <w:lang w:val="es-ES"/>
+              </w:rPr>
+            </w:pPr>
+            <w:r>
+              <w:rPr>
+                <w:rFonts w:ascii="Times New Roman" w:hAnsi="Times New Roman" w:cs="Times New Roman"/>
+                <w:lang w:val="es-ES"/>
+              </w:rPr>
+              <w:t>Bronx</w:t>
+            </w:r>
+          </w:p>
+        </w:tc>
+        <w:tc>
+          <w:tcPr>
+            <w:tcW w:w="1996" w:type="dxa"/>
+          </w:tcPr>
+          <w:p>
+            <w:pPr>
+              <w:rPr>
+                <w:rFonts w:ascii="Times New Roman" w:hAnsi="Times New Roman" w:cs="Times New Roman"/>
+                <w:lang w:val="es-ES"/>
+              </w:rPr>
+            </w:pPr>
+            <w:r>
+              <w:rPr>
+                <w:rFonts w:ascii="Times New Roman" w:hAnsi="Times New Roman" w:cs="Times New Roman"/>
+                <w:lang w:val="es-ES"/>
+              </w:rPr>
+              <w:t>85.51</w:t>
+            </w:r>
+          </w:p>
+        </w:tc>
+      </w:tr>
+      <w:tr>
+        <w:trPr>
+          <w:jc w:val="center"/>
+        </w:trPr>
+        <w:tc>
+          <w:tcPr>
+            <w:tcW w:w="2972" w:type="dxa"/>
+          </w:tcPr>
+          <w:p>
+            <w:pPr>
+              <w:rPr>
+                <w:rFonts w:ascii="Times New Roman" w:hAnsi="Times New Roman" w:cs="Times New Roman"/>
+                <w:lang w:val="es-ES"/>
+              </w:rPr>
+            </w:pPr>
+            <w:r>
+              <w:rPr>
+                <w:rFonts w:ascii="Times New Roman" w:hAnsi="Times New Roman" w:cs="Times New Roman"/>
+                <w:lang w:val="es-ES"/>
+              </w:rPr>
+              <w:t>Staten Island</w:t>
+            </w:r>
+          </w:p>
+        </w:tc>
+        <w:tc>
+          <w:tcPr>
+            <w:tcW w:w="1996" w:type="dxa"/>
+          </w:tcPr>
+          <w:p>
+            <w:pPr>
+              <w:rPr>
+                <w:rFonts w:ascii="Times New Roman" w:hAnsi="Times New Roman" w:cs="Times New Roman"/>
+                <w:lang w:val="es-ES"/>
+              </w:rPr>
+            </w:pPr>
+            <w:r>
+              <w:rPr>
+                <w:rFonts w:ascii="Times New Roman" w:hAnsi="Times New Roman" w:cs="Times New Roman"/>
+                <w:lang w:val="es-ES"/>
+              </w:rPr>
+              <w:t>93.02</w:t>
+            </w:r>
+          </w:p>
+        </w:tc>
+      </w:tr>
+      <w:tr>
+        <w:trPr>
+          <w:jc w:val="center"/>
+        </w:trPr>
+        <w:tc>
+          <w:tcPr>
+            <w:tcW w:w="2972" w:type="dxa"/>
+          </w:tcPr>
+          <w:p>
+            <w:pPr>
+              <w:rPr>
+                <w:rFonts w:ascii="Times New Roman" w:hAnsi="Times New Roman" w:cs="Times New Roman"/>
+                <w:lang w:val="es-ES"/>
+              </w:rPr>
+            </w:pPr>
+            <w:r>
+              <w:rPr>
+                <w:rFonts w:ascii="Times New Roman" w:hAnsi="Times New Roman" w:cs="Times New Roman"/>
+                <w:lang w:val="es-ES"/>
+              </w:rPr>
+              <w:t>Queens</w:t>
+            </w:r>
+          </w:p>
+        </w:tc>
+        <w:tc>
+          <w:tcPr>
+            <w:tcW w:w="1996" w:type="dxa"/>
+          </w:tcPr>
+          <w:p>
+            <w:pPr>
+              <w:rPr>
+                <w:rFonts w:ascii="Times New Roman" w:hAnsi="Times New Roman" w:cs="Times New Roman"/>
+                <w:lang w:val="es-ES"/>
+              </w:rPr>
+            </w:pPr>
+            <w:r>
+              <w:rPr>
+                <w:rFonts w:ascii="Times New Roman" w:hAnsi="Times New Roman" w:cs="Times New Roman"/>
+                <w:lang w:val="es-ES"/>
+              </w:rPr>
+              <w:t>98.02</w:t>
+            </w:r>
+          </w:p>
+        </w:tc>
+      </w:tr>
+      <w:tr>
+        <w:trPr>
+          <w:jc w:val="center"/>
+        </w:trPr>
+        <w:tc>
+          <w:tcPr>
+            <w:tcW w:w="2972" w:type="dxa"/>
+          </w:tcPr>
+          <w:p>
+            <w:pPr>
+              <w:rPr>
+                <w:rFonts w:ascii="Times New Roman" w:hAnsi="Times New Roman" w:cs="Times New Roman"/>
+                <w:lang w:val="es-ES"/>
+              </w:rPr>
+            </w:pPr>
+            <w:r>
+              <w:rPr>
+                <w:rFonts w:ascii="Times New Roman" w:hAnsi="Times New Roman" w:cs="Times New Roman"/>
+                <w:lang w:val="es-ES"/>
+              </w:rPr>
+              <w:t>Brooklyn</w:t>
+            </w:r>
+          </w:p>
+        </w:tc>
+        <w:tc>
+          <w:tcPr>
+            <w:tcW w:w="1996" w:type="dxa"/>
+          </w:tcPr>
+          <w:p>
+            <w:pPr>
+              <w:rPr>
+                <w:rFonts w:ascii="Times New Roman" w:hAnsi="Times New Roman" w:cs="Times New Roman"/>
+                <w:lang w:val="es-ES"/>
+              </w:rPr>
+            </w:pPr>
+            <w:r>
+              <w:rPr>
+                <w:rFonts w:ascii="Times New Roman" w:hAnsi="Times New Roman" w:cs="Times New Roman"/>
+                <w:lang w:val="es-ES"/>
+              </w:rPr>
+              <w:t>122.96</w:t>
+            </w:r>
+          </w:p>
+        </w:tc>
+      </w:tr>
+      <w:tr>
+        <w:trPr>
+          <w:jc w:val="center"/>
+        </w:trPr>
+        <w:tc>
+          <w:tcPr>
+            <w:tcW w:w="2972" w:type="dxa"/>
+          </w:tcPr>
+          <w:p>
+            <w:pPr>
+              <w:spacing w:line="360" w:lineRule="auto"/>
+              <w:rPr>
+                <w:rFonts w:ascii="Times New Roman" w:hAnsi="Times New Roman" w:cs="Times New Roman"/>
+                <w:lang w:val="es-ES"/>
+              </w:rPr>
+            </w:pPr>
+            <w:r>
+              <w:rPr>
+                <w:rFonts w:ascii="Times New Roman" w:hAnsi="Times New Roman" w:cs="Times New Roman"/>
+                <w:lang w:val="es-ES"/>
+              </w:rPr>
+              <w:t>Manhattan</w:t>
+            </w:r>
+          </w:p>
+        </w:tc>
+        <w:tc>
+          <w:tcPr>
+            <w:tcW w:w="1996" w:type="dxa"/>
+          </w:tcPr>
+          <w:p>
+            <w:pPr>
+              <w:rPr>
+                <w:rFonts w:ascii="Times New Roman" w:hAnsi="Times New Roman" w:cs="Times New Roman"/>
+                <w:lang w:val="es-ES"/>
+              </w:rPr>
+            </w:pPr>
+            <w:r>
+              <w:rPr>
+                <w:rFonts w:ascii="Times New Roman" w:hAnsi="Times New Roman" w:cs="Times New Roman"/>
+                <w:lang w:val="es-ES"/>
+              </w:rPr>
+              <w:t>177.44</w:t>
+            </w:r>
+          </w:p>
+        </w:tc>
+      </w:tr>
+      <w:tr>
+        <w:trPr>
+          <w:jc w:val="center"/>
+        </w:trPr>
+        <w:tc>
+          <w:tcPr>
+            <w:tcW w:w="2972" w:type="dxa"/>
+            <w:shd w:val="clear" w:color="auto" w:fill="EDEDED" w:themeFill="accent3" w:themeFillTint="33"/>
+          </w:tcPr>
+          <w:p>
+            <w:pPr>
+              <w:rPr>
+                <w:rFonts w:ascii="Times New Roman" w:hAnsi="Times New Roman" w:cs="Times New Roman"/>
+                <w:lang w:val="es-ES"/>
+              </w:rPr>
+            </w:pPr>
+            <w:r>
+              <w:rPr>
+                <w:rFonts w:ascii="Times New Roman" w:hAnsi="Times New Roman" w:cs="Times New Roman"/>
+                <w:lang w:val="es-ES"/>
+              </w:rPr>
+              <w:t>Según tipo de alojamiento:</w:t>
+            </w:r>
+          </w:p>
+        </w:tc>
+        <w:tc>
+          <w:tcPr>
+            <w:tcW w:w="1996" w:type="dxa"/>
+            <w:shd w:val="clear" w:color="auto" w:fill="EDEDED" w:themeFill="accent3" w:themeFillTint="33"/>
+          </w:tcPr>
+          <w:p>
+            <w:pPr>
+              <w:rPr>
+                <w:rFonts w:ascii="Times New Roman" w:hAnsi="Times New Roman" w:cs="Times New Roman"/>
+                <w:lang w:val="es-ES"/>
+              </w:rPr>
+            </w:pPr>
+          </w:p>
+        </w:tc>
+      </w:tr>
+      <w:tr>
+        <w:trPr>
+          <w:jc w:val="center"/>
+        </w:trPr>
+        <w:tc>
+          <w:tcPr>
+            <w:tcW w:w="2972" w:type="dxa"/>
+          </w:tcPr>
+          <w:p>
+            <w:pPr>
+              <w:rPr>
+                <w:rFonts w:ascii="Times New Roman" w:hAnsi="Times New Roman" w:cs="Times New Roman"/>
+                <w:lang w:val="es-ES"/>
+              </w:rPr>
+            </w:pPr>
+            <w:r>
+              <w:rPr>
+                <w:rFonts w:ascii="Times New Roman" w:hAnsi="Times New Roman" w:cs="Times New Roman"/>
+                <w:lang w:val="es-ES"/>
+              </w:rPr>
+              <w:t>Habitación compartida</w:t>
+            </w:r>
+          </w:p>
+        </w:tc>
+        <w:tc>
+          <w:tcPr>
+            <w:tcW w:w="1996" w:type="dxa"/>
+          </w:tcPr>
+          <w:p>
+            <w:pPr>
+              <w:rPr>
+                <w:rFonts w:ascii="Times New Roman" w:hAnsi="Times New Roman" w:cs="Times New Roman"/>
+                <w:lang w:val="es-ES"/>
+              </w:rPr>
+            </w:pPr>
+            <w:r>
+              <w:rPr>
+                <w:rFonts w:ascii="Times New Roman" w:hAnsi="Times New Roman" w:cs="Times New Roman"/>
+                <w:lang w:val="es-ES"/>
+              </w:rPr>
+              <w:t>61.64</w:t>
+            </w:r>
+          </w:p>
+        </w:tc>
+      </w:tr>
+      <w:tr>
+        <w:trPr>
+          <w:jc w:val="center"/>
+        </w:trPr>
+        <w:tc>
+          <w:tcPr>
+            <w:tcW w:w="2972" w:type="dxa"/>
+          </w:tcPr>
+          <w:p>
+            <w:pPr>
+              <w:rPr>
+                <w:rFonts w:ascii="Times New Roman" w:hAnsi="Times New Roman" w:cs="Times New Roman"/>
+                <w:lang w:val="es-ES"/>
+              </w:rPr>
+            </w:pPr>
+            <w:r>
+              <w:rPr>
+                <w:rFonts w:ascii="Times New Roman" w:hAnsi="Times New Roman" w:cs="Times New Roman"/>
+                <w:lang w:val="es-ES"/>
+              </w:rPr>
+              <w:t>Habitación privada</w:t>
+            </w:r>
+          </w:p>
+        </w:tc>
+        <w:tc>
+          <w:tcPr>
+            <w:tcW w:w="1996" w:type="dxa"/>
+          </w:tcPr>
+          <w:p>
+            <w:pPr>
+              <w:rPr>
+                <w:rFonts w:ascii="Times New Roman" w:hAnsi="Times New Roman" w:cs="Times New Roman"/>
+                <w:lang w:val="es-ES"/>
+              </w:rPr>
+            </w:pPr>
+            <w:r>
+              <w:rPr>
+                <w:rFonts w:ascii="Times New Roman" w:hAnsi="Times New Roman" w:cs="Times New Roman"/>
+                <w:lang w:val="es-ES"/>
+              </w:rPr>
+              <w:t>86.02</w:t>
+            </w:r>
+          </w:p>
+        </w:tc>
+      </w:tr>
+      <w:tr>
+        <w:trPr>
+          <w:jc w:val="center"/>
+        </w:trPr>
+        <w:tc>
+          <w:tcPr>
+            <w:tcW w:w="2972" w:type="dxa"/>
+          </w:tcPr>
+          <w:p>
+            <w:pPr>
+              <w:rPr>
+                <w:rFonts w:ascii="Times New Roman" w:hAnsi="Times New Roman" w:cs="Times New Roman"/>
+                <w:lang w:val="es-ES"/>
+              </w:rPr>
+            </w:pPr>
+            <w:r>
+              <w:rPr>
+                <w:rFonts w:ascii="Times New Roman" w:hAnsi="Times New Roman" w:cs="Times New Roman"/>
+                <w:lang w:val="es-ES"/>
+              </w:rPr>
+              <w:t>Casa o departamento completo</w:t>
+            </w:r>
+          </w:p>
+        </w:tc>
+        <w:tc>
+          <w:tcPr>
+            <w:tcW w:w="1996" w:type="dxa"/>
+          </w:tcPr>
+          <w:p>
+            <w:pPr>
+              <w:rPr>
+                <w:rFonts w:ascii="Times New Roman" w:hAnsi="Times New Roman" w:cs="Times New Roman"/>
+                <w:lang w:val="es-ES"/>
+              </w:rPr>
+            </w:pPr>
+            <w:r>
+              <w:rPr>
+                <w:rFonts w:ascii="Times New Roman" w:hAnsi="Times New Roman" w:cs="Times New Roman"/>
+                <w:lang w:val="es-ES"/>
+              </w:rPr>
+              <w:t>193.57</w:t>
+            </w:r>
+          </w:p>
+        </w:tc>
+      </w:tr>
+    </w:tbl>
+    <w:p>
+      <w:pPr>
+        <w:rPr>
+          <w:rFonts w:ascii="Times New Roman" w:hAnsi="Times New Roman" w:cs="Times New Roman"/>
+          <w:b/>
+          <w:bCs/>
+          <w:sz w:val="24"/>
+          <w:szCs w:val="24"/>
+          <w:lang w:val="es-ES"/>
+        </w:rPr>
+      </w:pPr>
+      <w:r>
+        <w:rPr>
+          <w:rFonts w:ascii="Times New Roman" w:hAnsi="Times New Roman" w:cs="Times New Roman"/>
+          <w:b/>
+          <w:bCs/>
+          <w:sz w:val="24"/>
+          <w:szCs w:val="24"/>
+          <w:lang w:val="es-ES"/>
+        </w:rPr>
+        <w:lastRenderedPageBreak/>
         <w:t>Ejercicio 5</w:t>
       </w:r>
     </w:p>
     <w:p>
       <w:pPr>
+        <w:rPr>
+          <w:rFonts w:ascii="Times New Roman" w:hAnsi="Times New Roman" w:cs="Times New Roman"/>
+          <w:lang w:val="es-ES"/>
+        </w:rPr>
+      </w:pPr>
+      <w:r>
+        <w:rPr>
+          <w:rFonts w:ascii="Times New Roman" w:hAnsi="Times New Roman" w:cs="Times New Roman"/>
+          <w:u w:val="single"/>
+          <w:lang w:val="es-ES"/>
+        </w:rPr>
+        <w:t>Gráfico 5:</w:t>
+      </w:r>
+      <w:r>
+        <w:rPr>
+          <w:rFonts w:ascii="Times New Roman" w:hAnsi="Times New Roman" w:cs="Times New Roman"/>
+          <w:lang w:val="es-ES"/>
+        </w:rPr>
+        <w:t xml:space="preserve"> Gráfico de dispersión entre la cantidad de reseñas por mes y la cantidad mínima de noches.</w:t>
+      </w:r>
+    </w:p>
+    <w:p>
+      <w:pPr>
         <w:jc w:val="center"/>
         <w:rPr>
-          <w:lang w:val="es-ES"/>
-        </w:rPr>
-      </w:pPr>
-      <w:r>
-        <w:rPr>
+          <w:rFonts w:ascii="Times New Roman" w:hAnsi="Times New Roman" w:cs="Times New Roman"/>
+          <w:lang w:val="es-ES"/>
+        </w:rPr>
+      </w:pPr>
+      <w:r>
+        <w:rPr>
+          <w:rFonts w:ascii="Times New Roman" w:hAnsi="Times New Roman" w:cs="Times New Roman"/>
           <w:noProof/>
           <w:lang w:val="es-ES"/>
         </w:rPr>
         <w:drawing>
-          <wp:inline distT="0" distB="0" distL="0" distR="0" wp14:anchorId="4F12F725" wp14:editId="2D45EFB8">
-            <wp:extent cx="4001325" cy="3420000"/>
-            <wp:effectExtent l="0" t="0" r="0" b="9525"/>
+          <wp:inline distT="0" distB="0" distL="0" distR="0" wp14:anchorId="4F12F725" wp14:editId="48E505B5">
+            <wp:extent cx="4000245" cy="3098232"/>
+            <wp:effectExtent l="0" t="0" r="635" b="6985"/>
             <wp:docPr id="1080590793" name="Picture 5"/>
             <wp:cNvGraphicFramePr>
               <a:graphicFrameLocks xmlns:a="http://schemas.openxmlformats.org/drawingml/2006/main" noChangeAspect="1"/>
@@ -729,23 +1689,21 @@
                       <a:picLocks noChangeAspect="1" noChangeArrowheads="1"/>
                     </pic:cNvPicPr>
                   </pic:nvPicPr>
-                  <pic:blipFill>
-                    <a:blip r:embed="rId8" cstate="print">
+                  <pic:blipFill rotWithShape="1">
+                    <a:blip r:embed="rId10" cstate="print">
                       <a:extLst>
                         <a:ext uri="{28A0092B-C50C-407E-A947-70E740481C1C}">
                           <a14:useLocalDpi xmlns:a14="http://schemas.microsoft.com/office/drawing/2010/main" val="0"/>
                         </a:ext>
                       </a:extLst>
                     </a:blip>
-                    <a:srcRect/>
-                    <a:stretch>
-                      <a:fillRect/>
-                    </a:stretch>
+                    <a:srcRect t="9384"/>
+                    <a:stretch/>
                   </pic:blipFill>
                   <pic:spPr bwMode="auto">
                     <a:xfrm>
                       <a:off x="0" y="0"/>
-                      <a:ext cx="4001325" cy="3420000"/>
+                      <a:ext cx="4001325" cy="3099068"/>
                     </a:xfrm>
                     <a:prstGeom prst="rect">
                       <a:avLst/>
@@ -754,6 +1712,11 @@
                     <a:ln>
                       <a:noFill/>
                     </a:ln>
+                    <a:extLst>
+                      <a:ext uri="{53640926-AAD7-44D8-BBD7-CCE9431645EC}">
+                        <a14:shadowObscured xmlns:a14="http://schemas.microsoft.com/office/drawing/2010/main"/>
+                      </a:ext>
+                    </a:extLst>
                   </pic:spPr>
                 </pic:pic>
               </a:graphicData>
@@ -765,41 +1728,82 @@
     <w:p>
       <w:pPr>
         <w:rPr>
-          <w:lang w:val="es-ES"/>
-        </w:rPr>
-      </w:pPr>
-      <w:r>
-        <w:rPr>
-          <w:lang w:val="es-ES"/>
-        </w:rPr>
-        <w:lastRenderedPageBreak/>
+          <w:rFonts w:ascii="Times New Roman" w:hAnsi="Times New Roman" w:cs="Times New Roman"/>
+          <w:lang w:val="es-ES"/>
+        </w:rPr>
+      </w:pPr>
+      <w:r>
+        <w:rPr>
+          <w:rFonts w:ascii="Times New Roman" w:hAnsi="Times New Roman" w:cs="Times New Roman"/>
+          <w:lang w:val="es-ES"/>
+        </w:rPr>
         <w:t>A pesar de la concentración de observaciones en 30 noches mínimas (propio de aquellos alquileres mensuales), se observa la correlación negativa aunque no muy fuerte entre cantidad mínima de noches y cantidad de reseñas por mes.</w:t>
       </w:r>
     </w:p>
     <w:p>
       <w:pPr>
+        <w:rPr>
+          <w:rFonts w:ascii="Times New Roman" w:hAnsi="Times New Roman" w:cs="Times New Roman"/>
+          <w:lang w:val="es-ES"/>
+        </w:rPr>
+      </w:pPr>
+      <w:r>
+        <w:rPr>
+          <w:rFonts w:ascii="Times New Roman" w:hAnsi="Times New Roman" w:cs="Times New Roman"/>
+          <w:u w:val="single"/>
+          <w:lang w:val="es-ES"/>
+        </w:rPr>
+        <w:t xml:space="preserve">Gráfico </w:t>
+      </w:r>
+      <w:r>
+        <w:rPr>
+          <w:rFonts w:ascii="Times New Roman" w:hAnsi="Times New Roman" w:cs="Times New Roman"/>
+          <w:u w:val="single"/>
+          <w:lang w:val="es-ES"/>
+        </w:rPr>
+        <w:t>6</w:t>
+      </w:r>
+      <w:r>
+        <w:rPr>
+          <w:rFonts w:ascii="Times New Roman" w:hAnsi="Times New Roman" w:cs="Times New Roman"/>
+          <w:u w:val="single"/>
+          <w:lang w:val="es-ES"/>
+        </w:rPr>
+        <w:t>:</w:t>
+      </w:r>
+      <w:r>
+        <w:rPr>
+          <w:rFonts w:ascii="Times New Roman" w:hAnsi="Times New Roman" w:cs="Times New Roman"/>
+          <w:lang w:val="es-ES"/>
+        </w:rPr>
+        <w:t xml:space="preserve"> Gráfico de dispersión entre</w:t>
+      </w:r>
+      <w:r>
+        <w:rPr>
+          <w:rFonts w:ascii="Times New Roman" w:hAnsi="Times New Roman" w:cs="Times New Roman"/>
+          <w:lang w:val="es-ES"/>
+        </w:rPr>
+        <w:t xml:space="preserve"> el precio de los alojamientos y el tipo de habitación.</w:t>
+      </w:r>
+    </w:p>
+    <w:p>
+      <w:pPr>
         <w:jc w:val="center"/>
         <w:rPr>
-          <w:lang w:val="es-ES"/>
-        </w:rPr>
-      </w:pPr>
-    </w:p>
-    <w:p>
-      <w:pPr>
-        <w:jc w:val="center"/>
-        <w:rPr>
-          <w:lang w:val="es-ES"/>
-        </w:rPr>
-      </w:pPr>
-      <w:r>
-        <w:rPr>
+          <w:rFonts w:ascii="Times New Roman" w:hAnsi="Times New Roman" w:cs="Times New Roman"/>
+          <w:lang w:val="es-ES"/>
+        </w:rPr>
+      </w:pPr>
+      <w:r>
+        <w:rPr>
+          <w:rFonts w:ascii="Times New Roman" w:hAnsi="Times New Roman" w:cs="Times New Roman"/>
           <w:noProof/>
           <w:lang w:val="es-ES"/>
         </w:rPr>
         <w:drawing>
-          <wp:inline distT="0" distB="0" distL="0" distR="0" wp14:anchorId="58C1C711" wp14:editId="22A84AAF">
-            <wp:extent cx="4573256" cy="3420000"/>
-            <wp:effectExtent l="0" t="0" r="0" b="9525"/>
+          <wp:inline distT="0" distB="0" distL="0" distR="0" wp14:anchorId="58C1C711" wp14:editId="78DBEF05">
+            <wp:extent cx="4572554" cy="3103216"/>
+            <wp:effectExtent l="0" t="0" r="0" b="2540"/>
             <wp:docPr id="1151370408" name="Picture 6"/>
             <wp:cNvGraphicFramePr>
               <a:graphicFrameLocks xmlns:a="http://schemas.openxmlformats.org/drawingml/2006/main" noChangeAspect="1"/>
@@ -813,23 +1817,21 @@
                       <a:picLocks noChangeAspect="1" noChangeArrowheads="1"/>
                     </pic:cNvPicPr>
                   </pic:nvPicPr>
-                  <pic:blipFill>
-                    <a:blip r:embed="rId9" cstate="print">
+                  <pic:blipFill rotWithShape="1">
+                    <a:blip r:embed="rId11" cstate="print">
                       <a:extLst>
                         <a:ext uri="{28A0092B-C50C-407E-A947-70E740481C1C}">
                           <a14:useLocalDpi xmlns:a14="http://schemas.microsoft.com/office/drawing/2010/main" val="0"/>
                         </a:ext>
                       </a:extLst>
                     </a:blip>
-                    <a:srcRect/>
-                    <a:stretch>
-                      <a:fillRect/>
-                    </a:stretch>
+                    <a:srcRect t="9249"/>
+                    <a:stretch/>
                   </pic:blipFill>
                   <pic:spPr bwMode="auto">
                     <a:xfrm>
                       <a:off x="0" y="0"/>
-                      <a:ext cx="4573256" cy="3420000"/>
+                      <a:ext cx="4573256" cy="3103692"/>
                     </a:xfrm>
                     <a:prstGeom prst="rect">
                       <a:avLst/>
@@ -838,6 +1840,11 @@
                     <a:ln>
                       <a:noFill/>
                     </a:ln>
+                    <a:extLst>
+                      <a:ext uri="{53640926-AAD7-44D8-BBD7-CCE9431645EC}">
+                        <a14:shadowObscured xmlns:a14="http://schemas.microsoft.com/office/drawing/2010/main"/>
+                      </a:ext>
+                    </a:extLst>
                   </pic:spPr>
                 </pic:pic>
               </a:graphicData>
@@ -849,11 +1856,13 @@
     <w:p>
       <w:pPr>
         <w:rPr>
-          <w:lang w:val="es-ES"/>
-        </w:rPr>
-      </w:pPr>
-      <w:r>
-        <w:rPr>
+          <w:rFonts w:ascii="Times New Roman" w:hAnsi="Times New Roman" w:cs="Times New Roman"/>
+          <w:lang w:val="es-ES"/>
+        </w:rPr>
+      </w:pPr>
+      <w:r>
+        <w:rPr>
+          <w:rFonts w:ascii="Times New Roman" w:hAnsi="Times New Roman" w:cs="Times New Roman"/>
           <w:lang w:val="es-ES"/>
         </w:rPr>
         <w:t>Teniendo en cuenta que la variable de tipo de habitación es categórica, visualizamos una relación positiva entre el precio y el tipo de habitación con un primer salto más pronunciado entre habitación compartida y habitación privada. Sin embargo, la variedad de precios está presente en los tres tipos de alojamientos.</w:t>
@@ -862,32 +1871,96 @@
     <w:p>
       <w:pPr>
         <w:rPr>
-          <w:lang w:val="es-ES"/>
-        </w:rPr>
-      </w:pPr>
-    </w:p>
-    <w:p>
-      <w:pPr>
-        <w:rPr>
-          <w:lang w:val="es-ES"/>
-        </w:rPr>
-      </w:pPr>
-      <w:r>
-        <w:rPr>
-          <w:lang w:val="es-ES"/>
-        </w:rPr>
+          <w:rFonts w:ascii="Times New Roman" w:hAnsi="Times New Roman" w:cs="Times New Roman"/>
+          <w:lang w:val="es-ES"/>
+        </w:rPr>
+      </w:pPr>
+    </w:p>
+    <w:p>
+      <w:pPr>
+        <w:rPr>
+          <w:rFonts w:ascii="Times New Roman" w:hAnsi="Times New Roman" w:cs="Times New Roman"/>
+          <w:b/>
+          <w:bCs/>
+          <w:sz w:val="24"/>
+          <w:szCs w:val="24"/>
+          <w:lang w:val="es-ES"/>
+        </w:rPr>
+      </w:pPr>
+      <w:r>
+        <w:rPr>
+          <w:rFonts w:ascii="Times New Roman" w:hAnsi="Times New Roman" w:cs="Times New Roman"/>
+          <w:b/>
+          <w:bCs/>
+          <w:sz w:val="24"/>
+          <w:szCs w:val="24"/>
+          <w:lang w:val="es-ES"/>
+        </w:rPr>
+        <w:lastRenderedPageBreak/>
         <w:t>Ejercicio 6</w:t>
       </w:r>
     </w:p>
     <w:p>
       <w:pPr>
+        <w:rPr>
+          <w:rFonts w:ascii="Times New Roman" w:hAnsi="Times New Roman" w:cs="Times New Roman"/>
+          <w:b/>
+          <w:bCs/>
+          <w:sz w:val="24"/>
+          <w:szCs w:val="24"/>
+          <w:lang w:val="es-ES"/>
+        </w:rPr>
+      </w:pPr>
+      <w:r>
+        <w:rPr>
+          <w:rFonts w:ascii="Times New Roman" w:hAnsi="Times New Roman" w:cs="Times New Roman"/>
+          <w:u w:val="single"/>
+          <w:lang w:val="es-ES"/>
+        </w:rPr>
+        <w:t xml:space="preserve">Gráfico </w:t>
+      </w:r>
+      <w:r>
+        <w:rPr>
+          <w:rFonts w:ascii="Times New Roman" w:hAnsi="Times New Roman" w:cs="Times New Roman"/>
+          <w:u w:val="single"/>
+          <w:lang w:val="es-ES"/>
+        </w:rPr>
+        <w:t>7</w:t>
+      </w:r>
+      <w:r>
+        <w:rPr>
+          <w:rFonts w:ascii="Times New Roman" w:hAnsi="Times New Roman" w:cs="Times New Roman"/>
+          <w:u w:val="single"/>
+          <w:lang w:val="es-ES"/>
+        </w:rPr>
+        <w:t>:</w:t>
+      </w:r>
+      <w:r>
+        <w:rPr>
+          <w:rFonts w:ascii="Times New Roman" w:hAnsi="Times New Roman" w:cs="Times New Roman"/>
+          <w:lang w:val="es-ES"/>
+        </w:rPr>
+        <w:t xml:space="preserve"> Gráfico de dispersión entre </w:t>
+      </w:r>
+      <w:r>
+        <w:rPr>
+          <w:rFonts w:ascii="Times New Roman" w:hAnsi="Times New Roman" w:cs="Times New Roman"/>
+          <w:lang w:val="es-ES"/>
+        </w:rPr>
+        <w:t xml:space="preserve">el primer y segundo componente. </w:t>
+      </w:r>
+    </w:p>
+    <w:p>
+      <w:pPr>
         <w:jc w:val="center"/>
         <w:rPr>
-          <w:lang w:val="es-ES"/>
-        </w:rPr>
-      </w:pPr>
-      <w:r>
-        <w:rPr>
+          <w:rFonts w:ascii="Times New Roman" w:hAnsi="Times New Roman" w:cs="Times New Roman"/>
+          <w:lang w:val="es-ES"/>
+        </w:rPr>
+      </w:pPr>
+      <w:r>
+        <w:rPr>
+          <w:rFonts w:ascii="Times New Roman" w:hAnsi="Times New Roman" w:cs="Times New Roman"/>
           <w:noProof/>
           <w:lang w:val="es-ES"/>
         </w:rPr>
@@ -909,7 +1982,7 @@
                     </pic:cNvPicPr>
                   </pic:nvPicPr>
                   <pic:blipFill>
-                    <a:blip r:embed="rId10" cstate="print">
+                    <a:blip r:embed="rId12" cstate="print">
                       <a:extLst>
                         <a:ext uri="{28A0092B-C50C-407E-A947-70E740481C1C}">
                           <a14:useLocalDpi xmlns:a14="http://schemas.microsoft.com/office/drawing/2010/main" val="0"/>
@@ -944,34 +2017,647 @@
     <w:p>
       <w:pPr>
         <w:rPr>
-          <w:lang w:val="es-ES"/>
-        </w:rPr>
-      </w:pPr>
-      <w:r>
-        <w:rPr>
+          <w:rFonts w:ascii="Times New Roman" w:hAnsi="Times New Roman" w:cs="Times New Roman"/>
+          <w:lang w:val="es-ES"/>
+        </w:rPr>
+      </w:pPr>
+      <w:r>
+        <w:rPr>
+          <w:rFonts w:ascii="Times New Roman" w:hAnsi="Times New Roman" w:cs="Times New Roman"/>
+          <w:lang w:val="es-ES"/>
+        </w:rPr>
+        <w:t>No identificamos ningún patrón específico al graficar ambos componentes.</w:t>
+      </w:r>
+      <w:r>
+        <w:rPr>
+          <w:rFonts w:ascii="Times New Roman" w:hAnsi="Times New Roman" w:cs="Times New Roman"/>
+          <w:lang w:val="es-ES"/>
+        </w:rPr>
+        <w:t xml:space="preserve"> La nube de puntos observada </w:t>
+      </w:r>
+      <w:r>
+        <w:rPr>
+          <w:rFonts w:ascii="Times New Roman" w:hAnsi="Times New Roman" w:cs="Times New Roman"/>
+          <w:lang w:val="es-ES"/>
+        </w:rPr>
+        <w:t>sugiere variabilidad y complejidad en los datos.</w:t>
+      </w:r>
+    </w:p>
+    <w:p>
+      <w:pPr>
+        <w:rPr>
+          <w:rFonts w:ascii="Times New Roman" w:hAnsi="Times New Roman" w:cs="Times New Roman"/>
+          <w:lang w:val="es-ES"/>
+        </w:rPr>
+      </w:pPr>
+      <w:r>
+        <w:rPr>
+          <w:rFonts w:ascii="Times New Roman" w:hAnsi="Times New Roman" w:cs="Times New Roman"/>
+          <w:lang w:val="es-ES"/>
+        </w:rPr>
+        <w:t>El análisis de componentes principales (PCA) revela que el componente 1 explica el 22.62%</w:t>
+      </w:r>
+      <w:r>
+        <w:rPr>
+          <w:rFonts w:ascii="Times New Roman" w:hAnsi="Times New Roman" w:cs="Times New Roman"/>
+          <w:lang w:val="es-ES"/>
+        </w:rPr>
+        <w:t xml:space="preserve"> </w:t>
+      </w:r>
+      <w:r>
+        <w:rPr>
+          <w:rFonts w:ascii="Times New Roman" w:hAnsi="Times New Roman" w:cs="Times New Roman"/>
+          <w:lang w:val="es-ES"/>
+        </w:rPr>
+        <w:t>de la varianza total</w:t>
+      </w:r>
+      <w:r>
+        <w:rPr>
+          <w:rFonts w:ascii="Times New Roman" w:hAnsi="Times New Roman" w:cs="Times New Roman"/>
+          <w:lang w:val="es-ES"/>
+        </w:rPr>
+        <w:t xml:space="preserve"> de nuestro set de datos</w:t>
+      </w:r>
+      <w:r>
+        <w:rPr>
+          <w:rFonts w:ascii="Times New Roman" w:hAnsi="Times New Roman" w:cs="Times New Roman"/>
+          <w:lang w:val="es-ES"/>
+        </w:rPr>
+        <w:t xml:space="preserve">, mientras que el componente 2 </w:t>
+      </w:r>
+      <w:r>
+        <w:rPr>
+          <w:rFonts w:ascii="Times New Roman" w:hAnsi="Times New Roman" w:cs="Times New Roman"/>
+          <w:lang w:val="es-ES"/>
+        </w:rPr>
+        <w:t>explica</w:t>
+      </w:r>
+      <w:r>
+        <w:rPr>
+          <w:rFonts w:ascii="Times New Roman" w:hAnsi="Times New Roman" w:cs="Times New Roman"/>
+          <w:lang w:val="es-ES"/>
+        </w:rPr>
+        <w:t xml:space="preserve"> un 17.54% adicional. En conjunto, los dos primeros componentes explican el 40.17% de la varianza total </w:t>
+      </w:r>
+      <w:r>
+        <w:rPr>
+          <w:rFonts w:ascii="Times New Roman" w:hAnsi="Times New Roman" w:cs="Times New Roman"/>
+          <w:lang w:val="es-ES"/>
+        </w:rPr>
+        <w:t>de</w:t>
+      </w:r>
+      <w:r>
+        <w:rPr>
+          <w:rFonts w:ascii="Times New Roman" w:hAnsi="Times New Roman" w:cs="Times New Roman"/>
+          <w:lang w:val="es-ES"/>
+        </w:rPr>
+        <w:t xml:space="preserve"> los datos analizados.</w:t>
+      </w:r>
+    </w:p>
+    <w:p>
+      <w:pPr>
+        <w:rPr>
+          <w:rFonts w:ascii="Times New Roman" w:hAnsi="Times New Roman" w:cs="Times New Roman"/>
+          <w:lang w:val="es-ES"/>
+        </w:rPr>
+      </w:pPr>
+    </w:p>
+    <w:p>
+      <w:pPr>
+        <w:rPr>
+          <w:rFonts w:ascii="Times New Roman" w:hAnsi="Times New Roman" w:cs="Times New Roman"/>
+          <w:b/>
+          <w:bCs/>
+          <w:sz w:val="24"/>
+          <w:szCs w:val="24"/>
+          <w:lang w:val="es-ES"/>
+        </w:rPr>
+      </w:pPr>
+      <w:r>
+        <w:rPr>
+          <w:rFonts w:ascii="Times New Roman" w:hAnsi="Times New Roman" w:cs="Times New Roman"/>
+          <w:b/>
+          <w:bCs/>
+          <w:sz w:val="24"/>
+          <w:szCs w:val="24"/>
+          <w:lang w:val="es-ES"/>
+        </w:rPr>
+        <w:br w:type="page"/>
+      </w:r>
+    </w:p>
+    <w:p>
+      <w:pPr>
+        <w:rPr>
+          <w:rFonts w:ascii="Times New Roman" w:hAnsi="Times New Roman" w:cs="Times New Roman"/>
+          <w:b/>
+          <w:bCs/>
+          <w:sz w:val="24"/>
+          <w:szCs w:val="24"/>
+          <w:lang w:val="es-ES"/>
+        </w:rPr>
+      </w:pPr>
+      <w:r>
+        <w:rPr>
+          <w:rFonts w:ascii="Times New Roman" w:hAnsi="Times New Roman" w:cs="Times New Roman"/>
+          <w:b/>
+          <w:bCs/>
+          <w:sz w:val="24"/>
+          <w:szCs w:val="24"/>
           <w:lang w:val="es-ES"/>
         </w:rPr>
         <w:lastRenderedPageBreak/>
-        <w:t>No identificamos ningún patrón específico al graficar ambos componentes.</w:t>
+        <w:t xml:space="preserve">Ejercicio </w:t>
+      </w:r>
+      <w:r>
+        <w:rPr>
+          <w:rFonts w:ascii="Times New Roman" w:hAnsi="Times New Roman" w:cs="Times New Roman"/>
+          <w:b/>
+          <w:bCs/>
+          <w:sz w:val="24"/>
+          <w:szCs w:val="24"/>
+          <w:lang w:val="es-ES"/>
+        </w:rPr>
+        <w:t>9</w:t>
+      </w:r>
+    </w:p>
+    <w:p>
+      <w:pPr>
+        <w:rPr>
+          <w:rFonts w:ascii="Times New Roman" w:hAnsi="Times New Roman" w:cs="Times New Roman"/>
+          <w:lang w:val="es-ES"/>
+        </w:rPr>
+      </w:pPr>
+      <w:r>
+        <w:rPr>
+          <w:rFonts w:ascii="Times New Roman" w:hAnsi="Times New Roman" w:cs="Times New Roman"/>
+          <w:lang w:val="es-ES"/>
+        </w:rPr>
+        <w:t xml:space="preserve">El modelo estimado, cuyos resultados se presentan en la tabla 2, presenta un coeficiente de </w:t>
+      </w:r>
+      <w:r>
+        <w:rPr>
+          <w:rFonts w:ascii="Times New Roman" w:hAnsi="Times New Roman" w:cs="Times New Roman"/>
+          <w:lang w:val="es-ES"/>
+        </w:rPr>
+        <w:t>determinación de aproximadamente 0.3</w:t>
+      </w:r>
+      <w:r>
+        <w:rPr>
+          <w:rFonts w:ascii="Times New Roman" w:hAnsi="Times New Roman" w:cs="Times New Roman"/>
+          <w:lang w:val="es-ES"/>
+        </w:rPr>
+        <w:t xml:space="preserve">5. Esto indica </w:t>
+      </w:r>
+      <w:r>
+        <w:rPr>
+          <w:rFonts w:ascii="Times New Roman" w:hAnsi="Times New Roman" w:cs="Times New Roman"/>
+          <w:lang w:val="es-ES"/>
+        </w:rPr>
+        <w:t xml:space="preserve">que el 35.07% de la variabilidad en </w:t>
+      </w:r>
+      <w:r>
+        <w:rPr>
+          <w:rFonts w:ascii="Times New Roman" w:hAnsi="Times New Roman" w:cs="Times New Roman"/>
+          <w:lang w:val="es-ES"/>
+        </w:rPr>
+        <w:t>e</w:t>
+      </w:r>
+      <w:r>
+        <w:rPr>
+          <w:rFonts w:ascii="Times New Roman" w:hAnsi="Times New Roman" w:cs="Times New Roman"/>
+          <w:lang w:val="es-ES"/>
+        </w:rPr>
+        <w:t>l precio de los alojamientos</w:t>
+      </w:r>
+      <w:r>
+        <w:rPr>
+          <w:rFonts w:ascii="Times New Roman" w:hAnsi="Times New Roman" w:cs="Times New Roman"/>
+          <w:lang w:val="es-ES"/>
+        </w:rPr>
+        <w:t xml:space="preserve"> </w:t>
+      </w:r>
+      <w:r>
+        <w:rPr>
+          <w:rFonts w:ascii="Times New Roman" w:hAnsi="Times New Roman" w:cs="Times New Roman"/>
+          <w:lang w:val="es-ES"/>
+        </w:rPr>
+        <w:t xml:space="preserve">puede ser explicada por las variables independientes </w:t>
+      </w:r>
+      <w:r>
+        <w:rPr>
+          <w:rFonts w:ascii="Times New Roman" w:hAnsi="Times New Roman" w:cs="Times New Roman"/>
+          <w:lang w:val="es-ES"/>
+        </w:rPr>
+        <w:t xml:space="preserve">incluidas </w:t>
+      </w:r>
+      <w:r>
+        <w:rPr>
+          <w:rFonts w:ascii="Times New Roman" w:hAnsi="Times New Roman" w:cs="Times New Roman"/>
+          <w:lang w:val="es-ES"/>
+        </w:rPr>
+        <w:t>en el modelo.</w:t>
+      </w:r>
+    </w:p>
+    <w:p>
+      <w:pPr>
+        <w:rPr>
+          <w:rFonts w:ascii="Times New Roman" w:hAnsi="Times New Roman" w:cs="Times New Roman"/>
+          <w:lang w:val="es-ES"/>
+        </w:rPr>
+      </w:pPr>
+      <w:r>
+        <w:rPr>
+          <w:rFonts w:ascii="Times New Roman" w:hAnsi="Times New Roman" w:cs="Times New Roman"/>
+          <w:u w:val="single"/>
+          <w:lang w:val="es-ES"/>
+        </w:rPr>
+        <w:t>Tabla 2</w:t>
+      </w:r>
+      <w:r>
+        <w:rPr>
+          <w:rFonts w:ascii="Times New Roman" w:hAnsi="Times New Roman" w:cs="Times New Roman"/>
+          <w:u w:val="single"/>
+          <w:lang w:val="es-ES"/>
+        </w:rPr>
+        <w:t>:</w:t>
+      </w:r>
+      <w:r>
+        <w:rPr>
+          <w:rFonts w:ascii="Times New Roman" w:hAnsi="Times New Roman" w:cs="Times New Roman"/>
+          <w:lang w:val="es-ES"/>
+        </w:rPr>
+        <w:t xml:space="preserve"> </w:t>
+      </w:r>
+      <w:r>
+        <w:rPr>
+          <w:rFonts w:ascii="Times New Roman" w:hAnsi="Times New Roman" w:cs="Times New Roman"/>
+          <w:lang w:val="es-ES"/>
+        </w:rPr>
+        <w:t>Resultados de la regresión lineal.</w:t>
       </w:r>
     </w:p>
     <w:p>
       <w:pPr>
         <w:jc w:val="center"/>
         <w:rPr>
-          <w:lang w:val="es-ES"/>
-        </w:rPr>
-      </w:pPr>
+          <w:rFonts w:ascii="Book Antiqua" w:hAnsi="Book Antiqua"/>
+          <w:lang w:val="es-ES"/>
+        </w:rPr>
+      </w:pPr>
+      <w:r>
+        <w:rPr>
+          <w:rFonts w:ascii="Book Antiqua" w:hAnsi="Book Antiqua"/>
+          <w:lang w:val="es-ES"/>
+        </w:rPr>
+        <w:drawing>
+          <wp:inline distT="0" distB="0" distL="0" distR="0" wp14:anchorId="3F34F300" wp14:editId="0418D6A7">
+            <wp:extent cx="5750958" cy="4680000"/>
+            <wp:effectExtent l="0" t="0" r="2540" b="6350"/>
+            <wp:docPr id="653859867" name="Picture 1" descr="A screenshot of a computer&#10;&#10;Description automatically generated"/>
+            <wp:cNvGraphicFramePr>
+              <a:graphicFrameLocks xmlns:a="http://schemas.openxmlformats.org/drawingml/2006/main" noChangeAspect="1"/>
+            </wp:cNvGraphicFramePr>
+            <a:graphic xmlns:a="http://schemas.openxmlformats.org/drawingml/2006/main">
+              <a:graphicData uri="http://schemas.openxmlformats.org/drawingml/2006/picture">
+                <pic:pic xmlns:pic="http://schemas.openxmlformats.org/drawingml/2006/picture">
+                  <pic:nvPicPr>
+                    <pic:cNvPr id="653859867" name="Picture 1" descr="A screenshot of a computer&#10;&#10;Description automatically generated"/>
+                    <pic:cNvPicPr/>
+                  </pic:nvPicPr>
+                  <pic:blipFill>
+                    <a:blip r:embed="rId13"/>
+                    <a:stretch>
+                      <a:fillRect/>
+                    </a:stretch>
+                  </pic:blipFill>
+                  <pic:spPr>
+                    <a:xfrm>
+                      <a:off x="0" y="0"/>
+                      <a:ext cx="5750958" cy="4680000"/>
+                    </a:xfrm>
+                    <a:prstGeom prst="rect">
+                      <a:avLst/>
+                    </a:prstGeom>
+                  </pic:spPr>
+                </pic:pic>
+              </a:graphicData>
+            </a:graphic>
+          </wp:inline>
+        </w:drawing>
+      </w:r>
     </w:p>
     <w:sectPr>
+      <w:footerReference w:type="default" r:id="rId14"/>
       <w:type w:val="continuous"/>
       <w:pgSz w:w="11907" w:h="16840" w:code="9"/>
-      <w:pgMar w:top="1560" w:right="850" w:bottom="567" w:left="1418" w:header="567" w:footer="567" w:gutter="0"/>
+      <w:pgMar w:top="1560" w:right="850" w:bottom="567" w:left="1418" w:header="567" w:footer="964" w:gutter="0"/>
       <w:cols w:space="708"/>
       <w:docGrid w:linePitch="360"/>
     </w:sectPr>
   </w:body>
 </w:document>
+</file>
+
+<file path=word/endnotes.xml><?xml version="1.0" encoding="utf-8"?>
+<w:endnotes xmlns:wpc="http://schemas.microsoft.com/office/word/2010/wordprocessingCanvas" xmlns:cx="http://schemas.microsoft.com/office/drawing/2014/chartex" xmlns:cx1="http://schemas.microsoft.com/office/drawing/2015/9/8/chartex" xmlns:cx2="http://schemas.microsoft.com/office/drawing/2015/10/21/chartex" xmlns:cx3="http://schemas.microsoft.com/office/drawing/2016/5/9/chartex" xmlns:cx4="http://schemas.microsoft.com/office/drawing/2016/5/10/chartex" xmlns:cx5="http://schemas.microsoft.com/office/drawing/2016/5/11/chartex" xmlns:cx6="http://schemas.microsoft.com/office/drawing/2016/5/12/chartex" xmlns:cx7="http://schemas.microsoft.com/office/drawing/2016/5/13/chartex" xmlns:cx8="http://schemas.microsoft.com/office/drawing/2016/5/14/chartex" xmlns:mc="http://schemas.openxmlformats.org/markup-compatibility/2006" xmlns:aink="http://schemas.microsoft.com/office/drawing/2016/ink" xmlns:am3d="http://schemas.microsoft.com/office/drawing/2017/model3d" xmlns:o="urn:schemas-microsoft-com:office:office" xmlns:oel="http://schemas.microsoft.com/office/2019/extlst" xmlns:r="http://schemas.openxmlformats.org/officeDocument/2006/relationships" xmlns:m="http://schemas.openxmlformats.org/officeDocument/2006/math" xmlns:v="urn:schemas-microsoft-com:vml" xmlns:wp14="http://schemas.microsoft.com/office/word/2010/wordprocessingDrawing" xmlns:wp="http://schemas.openxmlformats.org/drawingml/2006/wordprocessingDrawing" xmlns:w10="urn:schemas-microsoft-com:office:word" xmlns:w="http://schemas.openxmlformats.org/wordprocessingml/2006/main" xmlns:w14="http://schemas.microsoft.com/office/word/2010/wordml" xmlns:w15="http://schemas.microsoft.com/office/word/2012/wordml" xmlns:w16cex="http://schemas.microsoft.com/office/word/2018/wordml/cex" xmlns:w16cid="http://schemas.microsoft.com/office/word/2016/wordml/cid" xmlns:w16="http://schemas.microsoft.com/office/word/2018/wordml" xmlns:w16du="http://schemas.microsoft.com/office/word/2023/wordml/word16du" xmlns:w16sdtdh="http://schemas.microsoft.com/office/word/2020/wordml/sdtdatahash" xmlns:w16se="http://schemas.microsoft.com/office/word/2015/wordml/symex" xmlns:wpg="http://schemas.microsoft.com/office/word/2010/wordprocessingGroup" xmlns:wpi="http://schemas.microsoft.com/office/word/2010/wordprocessingInk" xmlns:wne="http://schemas.microsoft.com/office/word/2006/wordml" xmlns:wps="http://schemas.microsoft.com/office/word/2010/wordprocessingShape" mc:Ignorable="w14 w15 w16se w16cid w16 w16cex w16sdtdh w16du wp14">
+  <w:endnote w:type="separator" w:id="-1">
+    <w:p>
+      <w:pPr>
+        <w:spacing w:after="0" w:line="240" w:lineRule="auto"/>
+      </w:pPr>
+      <w:r>
+        <w:separator/>
+      </w:r>
+    </w:p>
+  </w:endnote>
+  <w:endnote w:type="continuationSeparator" w:id="0">
+    <w:p>
+      <w:pPr>
+        <w:spacing w:after="0" w:line="240" w:lineRule="auto"/>
+      </w:pPr>
+      <w:r>
+        <w:continuationSeparator/>
+      </w:r>
+    </w:p>
+  </w:endnote>
+</w:endnotes>
+</file>
+
+<file path=word/footer1.xml><?xml version="1.0" encoding="utf-8"?>
+<w:ftr xmlns:wpc="http://schemas.microsoft.com/office/word/2010/wordprocessingCanvas" xmlns:cx="http://schemas.microsoft.com/office/drawing/2014/chartex" xmlns:cx1="http://schemas.microsoft.com/office/drawing/2015/9/8/chartex" xmlns:cx2="http://schemas.microsoft.com/office/drawing/2015/10/21/chartex" xmlns:cx3="http://schemas.microsoft.com/office/drawing/2016/5/9/chartex" xmlns:cx4="http://schemas.microsoft.com/office/drawing/2016/5/10/chartex" xmlns:cx5="http://schemas.microsoft.com/office/drawing/2016/5/11/chartex" xmlns:cx6="http://schemas.microsoft.com/office/drawing/2016/5/12/chartex" xmlns:cx7="http://schemas.microsoft.com/office/drawing/2016/5/13/chartex" xmlns:cx8="http://schemas.microsoft.com/office/drawing/2016/5/14/chartex" xmlns:mc="http://schemas.openxmlformats.org/markup-compatibility/2006" xmlns:aink="http://schemas.microsoft.com/office/drawing/2016/ink" xmlns:am3d="http://schemas.microsoft.com/office/drawing/2017/model3d" xmlns:o="urn:schemas-microsoft-com:office:office" xmlns:oel="http://schemas.microsoft.com/office/2019/extlst" xmlns:r="http://schemas.openxmlformats.org/officeDocument/2006/relationships" xmlns:m="http://schemas.openxmlformats.org/officeDocument/2006/math" xmlns:v="urn:schemas-microsoft-com:vml" xmlns:wp14="http://schemas.microsoft.com/office/word/2010/wordprocessingDrawing" xmlns:wp="http://schemas.openxmlformats.org/drawingml/2006/wordprocessingDrawing" xmlns:w10="urn:schemas-microsoft-com:office:word" xmlns:w="http://schemas.openxmlformats.org/wordprocessingml/2006/main" xmlns:w14="http://schemas.microsoft.com/office/word/2010/wordml" xmlns:w15="http://schemas.microsoft.com/office/word/2012/wordml" xmlns:w16cex="http://schemas.microsoft.com/office/word/2018/wordml/cex" xmlns:w16cid="http://schemas.microsoft.com/office/word/2016/wordml/cid" xmlns:w16="http://schemas.microsoft.com/office/word/2018/wordml" xmlns:w16du="http://schemas.microsoft.com/office/word/2023/wordml/word16du" xmlns:w16sdtdh="http://schemas.microsoft.com/office/word/2020/wordml/sdtdatahash" xmlns:w16se="http://schemas.microsoft.com/office/word/2015/wordml/symex" xmlns:wpg="http://schemas.microsoft.com/office/word/2010/wordprocessingGroup" xmlns:wpi="http://schemas.microsoft.com/office/word/2010/wordprocessingInk" xmlns:wne="http://schemas.microsoft.com/office/word/2006/wordml" xmlns:wps="http://schemas.microsoft.com/office/word/2010/wordprocessingShape" mc:Ignorable="w14 w15 w16se w16cid w16 w16cex w16sdtdh w16du wp14">
+  <w:sdt>
+    <w:sdtPr>
+      <w:id w:val="1572235526"/>
+      <w:docPartObj>
+        <w:docPartGallery w:val="Page Numbers (Bottom of Page)"/>
+        <w:docPartUnique/>
+      </w:docPartObj>
+    </w:sdtPr>
+    <w:sdtContent>
+      <w:p>
+        <w:pPr>
+          <w:pStyle w:val="Footer"/>
+        </w:pPr>
+        <w:r>
+          <w:rPr>
+            <w:noProof/>
+          </w:rPr>
+          <mc:AlternateContent>
+            <mc:Choice Requires="wps">
+              <w:drawing>
+                <wp:anchor distT="0" distB="0" distL="114300" distR="114300" simplePos="0" relativeHeight="251660288" behindDoc="0" locked="0" layoutInCell="1" allowOverlap="1" wp14:anchorId="585E5B94" wp14:editId="0CCFA23D">
+                  <wp:simplePos x="0" y="0"/>
+                  <wp:positionH relativeFrom="margin">
+                    <wp:align>center</wp:align>
+                  </wp:positionH>
+                  <wp:positionV relativeFrom="bottomMargin">
+                    <wp:align>center</wp:align>
+                  </wp:positionV>
+                  <wp:extent cx="551815" cy="238760"/>
+                  <wp:effectExtent l="19050" t="19050" r="19685" b="18415"/>
+                  <wp:wrapNone/>
+                  <wp:docPr id="1155255412" name="Double Bracket 2"/>
+                  <wp:cNvGraphicFramePr>
+                    <a:graphicFrameLocks xmlns:a="http://schemas.openxmlformats.org/drawingml/2006/main"/>
+                  </wp:cNvGraphicFramePr>
+                  <a:graphic xmlns:a="http://schemas.openxmlformats.org/drawingml/2006/main">
+                    <a:graphicData uri="http://schemas.microsoft.com/office/word/2010/wordprocessingShape">
+                      <wps:wsp>
+                        <wps:cNvSpPr>
+                          <a:spLocks noChangeArrowheads="1"/>
+                        </wps:cNvSpPr>
+                        <wps:spPr bwMode="auto">
+                          <a:xfrm>
+                            <a:off x="0" y="0"/>
+                            <a:ext cx="551815" cy="238760"/>
+                          </a:xfrm>
+                          <a:prstGeom prst="bracketPair">
+                            <a:avLst>
+                              <a:gd name="adj" fmla="val 16667"/>
+                            </a:avLst>
+                          </a:prstGeom>
+                          <a:solidFill>
+                            <a:srgbClr val="FFFFFF"/>
+                          </a:solidFill>
+                          <a:ln w="28575">
+                            <a:solidFill>
+                              <a:srgbClr val="808080"/>
+                            </a:solidFill>
+                            <a:round/>
+                            <a:headEnd/>
+                            <a:tailEnd/>
+                          </a:ln>
+                        </wps:spPr>
+                        <wps:txbx>
+                          <w:txbxContent>
+                            <w:p>
+                              <w:pPr>
+                                <w:jc w:val="center"/>
+                              </w:pPr>
+                              <w:r>
+                                <w:fldChar w:fldCharType="begin"/>
+                              </w:r>
+                              <w:r>
+                                <w:instrText xml:space="preserve"> PAGE    \* MERGEFORMAT </w:instrText>
+                              </w:r>
+                              <w:r>
+                                <w:fldChar w:fldCharType="separate"/>
+                              </w:r>
+                              <w:r>
+                                <w:rPr>
+                                  <w:noProof/>
+                                </w:rPr>
+                                <w:t>2</w:t>
+                              </w:r>
+                              <w:r>
+                                <w:rPr>
+                                  <w:noProof/>
+                                </w:rPr>
+                                <w:fldChar w:fldCharType="end"/>
+                              </w:r>
+                            </w:p>
+                          </w:txbxContent>
+                        </wps:txbx>
+                        <wps:bodyPr rot="0" vert="horz" wrap="square" lIns="91440" tIns="0" rIns="91440" bIns="0" anchor="t" anchorCtr="0" upright="1">
+                          <a:noAutofit/>
+                        </wps:bodyPr>
+                      </wps:wsp>
+                    </a:graphicData>
+                  </a:graphic>
+                  <wp14:sizeRelH relativeFrom="margin">
+                    <wp14:pctWidth>10000</wp14:pctWidth>
+                  </wp14:sizeRelH>
+                  <wp14:sizeRelV relativeFrom="bottomMargin">
+                    <wp14:pctHeight>0</wp14:pctHeight>
+                  </wp14:sizeRelV>
+                </wp:anchor>
+              </w:drawing>
+            </mc:Choice>
+            <mc:Fallback>
+              <w:pict>
+                <v:shapetype w14:anchorId="585E5B94" id="_x0000_t185" coordsize="21600,21600" o:spt="185" adj="3600" path="m@0,nfqx0@0l0@2qy@0,21600em@1,nfqx21600@0l21600@2qy@1,21600em@0,nsqx0@0l0@2qy@0,21600l@1,21600qx21600@2l21600@0qy@1,xe" filled="f">
+                  <v:formulas>
+                    <v:f eqn="val #0"/>
+                    <v:f eqn="sum width 0 #0"/>
+                    <v:f eqn="sum height 0 #0"/>
+                    <v:f eqn="prod @0 2929 10000"/>
+                    <v:f eqn="sum width 0 @3"/>
+                    <v:f eqn="sum height 0 @3"/>
+                    <v:f eqn="val width"/>
+                    <v:f eqn="val height"/>
+                    <v:f eqn="prod width 1 2"/>
+                    <v:f eqn="prod height 1 2"/>
+                  </v:formulas>
+                  <v:path o:extrusionok="f" gradientshapeok="t" limo="10800,10800" o:connecttype="custom" o:connectlocs="@8,0;0,@9;@8,@7;@6,@9" textboxrect="@3,@3,@4,@5"/>
+                  <v:handles>
+                    <v:h position="#0,topLeft" switch="" xrange="0,10800"/>
+                  </v:handles>
+                </v:shapetype>
+                <v:shape id="Double Bracket 2" o:spid="_x0000_s1026" type="#_x0000_t185" style="position:absolute;margin-left:0;margin-top:0;width:43.45pt;height:18.8pt;z-index:251660288;visibility:visible;mso-wrap-style:square;mso-width-percent:100;mso-height-percent:0;mso-wrap-distance-left:9pt;mso-wrap-distance-top:0;mso-wrap-distance-right:9pt;mso-wrap-distance-bottom:0;mso-position-horizontal:center;mso-position-horizontal-relative:margin;mso-position-vertical:center;mso-position-vertical-relative:bottom-margin-area;mso-width-percent:100;mso-height-percent:0;mso-width-relative:margin;mso-height-relative:bottom-margin-area;v-text-anchor:top" o:gfxdata="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" filled="t" strokecolor="gray" strokeweight="2.25pt">
+                  <v:textbox inset=",0,,0">
+                    <w:txbxContent>
+                      <w:p>
+                        <w:pPr>
+                          <w:jc w:val="center"/>
+                        </w:pPr>
+                        <w:r>
+                          <w:fldChar w:fldCharType="begin"/>
+                        </w:r>
+                        <w:r>
+                          <w:instrText xml:space="preserve"> PAGE    \* MERGEFORMAT </w:instrText>
+                        </w:r>
+                        <w:r>
+                          <w:fldChar w:fldCharType="separate"/>
+                        </w:r>
+                        <w:r>
+                          <w:rPr>
+                            <w:noProof/>
+                          </w:rPr>
+                          <w:t>2</w:t>
+                        </w:r>
+                        <w:r>
+                          <w:rPr>
+                            <w:noProof/>
+                          </w:rPr>
+                          <w:fldChar w:fldCharType="end"/>
+                        </w:r>
+                      </w:p>
+                    </w:txbxContent>
+                  </v:textbox>
+                  <w10:wrap anchorx="margin" anchory="margin"/>
+                </v:shape>
+              </w:pict>
+            </mc:Fallback>
+          </mc:AlternateContent>
+        </w:r>
+        <w:r>
+          <w:rPr>
+            <w:noProof/>
+          </w:rPr>
+          <mc:AlternateContent>
+            <mc:Choice Requires="wps">
+              <w:drawing>
+                <wp:anchor distT="0" distB="0" distL="114300" distR="114300" simplePos="0" relativeHeight="251659264" behindDoc="0" locked="0" layoutInCell="1" allowOverlap="1" wp14:anchorId="36EC2118" wp14:editId="635A6E5A">
+                  <wp:simplePos x="0" y="0"/>
+                  <wp:positionH relativeFrom="margin">
+                    <wp:align>center</wp:align>
+                  </wp:positionH>
+                  <wp:positionV relativeFrom="bottomMargin">
+                    <wp:align>center</wp:align>
+                  </wp:positionV>
+                  <wp:extent cx="5518150" cy="0"/>
+                  <wp:effectExtent l="9525" t="9525" r="6350" b="9525"/>
+                  <wp:wrapNone/>
+                  <wp:docPr id="1851394563" name="Straight Arrow Connector 1"/>
+                  <wp:cNvGraphicFramePr>
+                    <a:graphicFrameLocks xmlns:a="http://schemas.openxmlformats.org/drawingml/2006/main"/>
+                  </wp:cNvGraphicFramePr>
+                  <a:graphic xmlns:a="http://schemas.openxmlformats.org/drawingml/2006/main">
+                    <a:graphicData uri="http://schemas.microsoft.com/office/word/2010/wordprocessingShape">
+                      <wps:wsp>
+                        <wps:cNvCnPr>
+                          <a:cxnSpLocks noChangeShapeType="1"/>
+                        </wps:cNvCnPr>
+                        <wps:spPr bwMode="auto">
+                          <a:xfrm>
+                            <a:off x="0" y="0"/>
+                            <a:ext cx="5518150" cy="0"/>
+                          </a:xfrm>
+                          <a:prstGeom prst="straightConnector1">
+                            <a:avLst/>
+                          </a:prstGeom>
+                          <a:noFill/>
+                          <a:ln w="12700">
+                            <a:solidFill>
+                              <a:srgbClr val="808080"/>
+                            </a:solidFill>
+                            <a:round/>
+                            <a:headEnd/>
+                            <a:tailEnd/>
+                          </a:ln>
+                          <a:extLst>
+                            <a:ext uri="{909E8E84-426E-40DD-AFC4-6F175D3DCCD1}">
+                              <a14:hiddenFill xmlns:a14="http://schemas.microsoft.com/office/drawing/2010/main">
+                                <a:noFill/>
+                              </a14:hiddenFill>
+                            </a:ext>
+                          </a:extLst>
+                        </wps:spPr>
+                        <wps:bodyPr/>
+                      </wps:wsp>
+                    </a:graphicData>
+                  </a:graphic>
+                  <wp14:sizeRelH relativeFrom="page">
+                    <wp14:pctWidth>0</wp14:pctWidth>
+                  </wp14:sizeRelH>
+                  <wp14:sizeRelV relativeFrom="bottomMargin">
+                    <wp14:pctHeight>0</wp14:pctHeight>
+                  </wp14:sizeRelV>
+                </wp:anchor>
+              </w:drawing>
+            </mc:Choice>
+            <mc:Fallback>
+              <w:pict>
+                <v:shapetype w14:anchorId="505E6C26" id="_x0000_t32" coordsize="21600,21600" o:spt="32" o:oned="t" path="m,l21600,21600e" filled="f">
+                  <v:path arrowok="t" fillok="f" o:connecttype="none"/>
+                  <o:lock v:ext="edit" shapetype="t"/>
+                </v:shapetype>
+                <v:shape id="Straight Arrow Connector 1" o:spid="_x0000_s1026" type="#_x0000_t32" style="position:absolute;margin-left:0;margin-top:0;width:434.5pt;height:0;z-index:251659264;visibility:visible;mso-wrap-style:square;mso-width-percent:0;mso-height-percent:0;mso-wrap-distance-left:9pt;mso-wrap-distance-top:0;mso-wrap-distance-right:9pt;mso-wrap-distance-bottom:0;mso-position-horizontal:center;mso-position-horizontal-relative:margin;mso-position-vertical:center;mso-position-vertical-relative:bottom-margin-area;mso-width-percent:0;mso-height-percent:0;mso-width-relative:page;mso-height-relative:bottom-margin-area" o:gfxdata="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" strokecolor="gray" strokeweight="1pt">
+                  <w10:wrap anchorx="margin" anchory="margin"/>
+                </v:shape>
+              </w:pict>
+            </mc:Fallback>
+          </mc:AlternateContent>
+        </w:r>
+      </w:p>
+    </w:sdtContent>
+  </w:sdt>
+</w:ftr>
+</file>
+
+<file path=word/footnotes.xml><?xml version="1.0" encoding="utf-8"?>
+<w:footnotes xmlns:wpc="http://schemas.microsoft.com/office/word/2010/wordprocessingCanvas" xmlns:cx="http://schemas.microsoft.com/office/drawing/2014/chartex" xmlns:cx1="http://schemas.microsoft.com/office/drawing/2015/9/8/chartex" xmlns:cx2="http://schemas.microsoft.com/office/drawing/2015/10/21/chartex" xmlns:cx3="http://schemas.microsoft.com/office/drawing/2016/5/9/chartex" xmlns:cx4="http://schemas.microsoft.com/office/drawing/2016/5/10/chartex" xmlns:cx5="http://schemas.microsoft.com/office/drawing/2016/5/11/chartex" xmlns:cx6="http://schemas.microsoft.com/office/drawing/2016/5/12/chartex" xmlns:cx7="http://schemas.microsoft.com/office/drawing/2016/5/13/chartex" xmlns:cx8="http://schemas.microsoft.com/office/drawing/2016/5/14/chartex" xmlns:mc="http://schemas.openxmlformats.org/markup-compatibility/2006" xmlns:aink="http://schemas.microsoft.com/office/drawing/2016/ink" xmlns:am3d="http://schemas.microsoft.com/office/drawing/2017/model3d" xmlns:o="urn:schemas-microsoft-com:office:office" xmlns:oel="http://schemas.microsoft.com/office/2019/extlst" xmlns:r="http://schemas.openxmlformats.org/officeDocument/2006/relationships" xmlns:m="http://schemas.openxmlformats.org/officeDocument/2006/math" xmlns:v="urn:schemas-microsoft-com:vml" xmlns:wp14="http://schemas.microsoft.com/office/word/2010/wordprocessingDrawing" xmlns:wp="http://schemas.openxmlformats.org/drawingml/2006/wordprocessingDrawing" xmlns:w10="urn:schemas-microsoft-com:office:word" xmlns:w="http://schemas.openxmlformats.org/wordprocessingml/2006/main" xmlns:w14="http://schemas.microsoft.com/office/word/2010/wordml" xmlns:w15="http://schemas.microsoft.com/office/word/2012/wordml" xmlns:w16cex="http://schemas.microsoft.com/office/word/2018/wordml/cex" xmlns:w16cid="http://schemas.microsoft.com/office/word/2016/wordml/cid" xmlns:w16="http://schemas.microsoft.com/office/word/2018/wordml" xmlns:w16du="http://schemas.microsoft.com/office/word/2023/wordml/word16du" xmlns:w16sdtdh="http://schemas.microsoft.com/office/word/2020/wordml/sdtdatahash" xmlns:w16se="http://schemas.microsoft.com/office/word/2015/wordml/symex" xmlns:wpg="http://schemas.microsoft.com/office/word/2010/wordprocessingGroup" xmlns:wpi="http://schemas.microsoft.com/office/word/2010/wordprocessingInk" xmlns:wne="http://schemas.microsoft.com/office/word/2006/wordml" xmlns:wps="http://schemas.microsoft.com/office/word/2010/wordprocessingShape" mc:Ignorable="w14 w15 w16se w16cid w16 w16cex w16sdtdh w16du wp14">
+  <w:footnote w:type="separator" w:id="-1">
+    <w:p>
+      <w:pPr>
+        <w:spacing w:after="0" w:line="240" w:lineRule="auto"/>
+      </w:pPr>
+      <w:r>
+        <w:separator/>
+      </w:r>
+    </w:p>
+  </w:footnote>
+  <w:footnote w:type="continuationSeparator" w:id="0">
+    <w:p>
+      <w:pPr>
+        <w:spacing w:after="0" w:line="240" w:lineRule="auto"/>
+      </w:pPr>
+      <w:r>
+        <w:continuationSeparator/>
+      </w:r>
+    </w:p>
+  </w:footnote>
+</w:footnotes>
 </file>
 
 <file path=word/styles.xml><?xml version="1.0" encoding="utf-8"?>
@@ -1372,6 +3058,7 @@
   <w:style w:type="paragraph" w:default="1" w:styleId="Normal">
     <w:name w:val="Normal"/>
     <w:qFormat/>
+    <w:rsid w:val="001F06D7"/>
   </w:style>
   <w:style w:type="paragraph" w:styleId="Heading1">
     <w:name w:val="heading 1"/>
@@ -1889,6 +3576,69 @@
       <w:spacing w:val="5"/>
     </w:rPr>
   </w:style>
+  <w:style w:type="paragraph" w:styleId="Header">
+    <w:name w:val="header"/>
+    <w:basedOn w:val="Normal"/>
+    <w:link w:val="HeaderChar"/>
+    <w:uiPriority w:val="99"/>
+    <w:unhideWhenUsed/>
+    <w:rsid w:val="00BE0FB2"/>
+    <w:pPr>
+      <w:tabs>
+        <w:tab w:val="center" w:pos="4680"/>
+        <w:tab w:val="right" w:pos="9360"/>
+      </w:tabs>
+      <w:spacing w:after="0" w:line="240" w:lineRule="auto"/>
+    </w:pPr>
+  </w:style>
+  <w:style w:type="character" w:customStyle="1" w:styleId="HeaderChar">
+    <w:name w:val="Header Char"/>
+    <w:basedOn w:val="DefaultParagraphFont"/>
+    <w:link w:val="Header"/>
+    <w:uiPriority w:val="99"/>
+    <w:rsid w:val="00BE0FB2"/>
+  </w:style>
+  <w:style w:type="paragraph" w:styleId="Footer">
+    <w:name w:val="footer"/>
+    <w:basedOn w:val="Normal"/>
+    <w:link w:val="FooterChar"/>
+    <w:uiPriority w:val="99"/>
+    <w:unhideWhenUsed/>
+    <w:rsid w:val="00BE0FB2"/>
+    <w:pPr>
+      <w:tabs>
+        <w:tab w:val="center" w:pos="4680"/>
+        <w:tab w:val="right" w:pos="9360"/>
+      </w:tabs>
+      <w:spacing w:after="0" w:line="240" w:lineRule="auto"/>
+    </w:pPr>
+  </w:style>
+  <w:style w:type="character" w:customStyle="1" w:styleId="FooterChar">
+    <w:name w:val="Footer Char"/>
+    <w:basedOn w:val="DefaultParagraphFont"/>
+    <w:link w:val="Footer"/>
+    <w:uiPriority w:val="99"/>
+    <w:rsid w:val="00BE0FB2"/>
+  </w:style>
+  <w:style w:type="table" w:styleId="TableGrid">
+    <w:name w:val="Table Grid"/>
+    <w:basedOn w:val="TableNormal"/>
+    <w:uiPriority w:val="39"/>
+    <w:rsid w:val="00F43D93"/>
+    <w:pPr>
+      <w:spacing w:after="0" w:line="240" w:lineRule="auto"/>
+    </w:pPr>
+    <w:tblPr>
+      <w:tblBorders>
+        <w:top w:val="single" w:sz="4" w:space="0" w:color="auto"/>
+        <w:left w:val="single" w:sz="4" w:space="0" w:color="auto"/>
+        <w:bottom w:val="single" w:sz="4" w:space="0" w:color="auto"/>
+        <w:right w:val="single" w:sz="4" w:space="0" w:color="auto"/>
+        <w:insideH w:val="single" w:sz="4" w:space="0" w:color="auto"/>
+        <w:insideV w:val="single" w:sz="4" w:space="0" w:color="auto"/>
+      </w:tblBorders>
+    </w:tblPr>
+  </w:style>
 </w:styles>
 </file>
 
